--- a/proyecto final/Defensa/Infraestructura/Anexos PROYECTO DE INFRAESTRUCTURA.docx
+++ b/proyecto final/Defensa/Infraestructura/Anexos PROYECTO DE INFRAESTRUCTURA.docx
@@ -488,6 +488,7 @@
           <w:docPartUnique/>
         </w:docPartObj>
       </w:sdtPr>
+      <w:sdtEndPr/>
       <w:sdtContent>
         <w:p>
           <w:pPr>
@@ -37367,8 +37368,6 @@
       <w:r>
         <w:t>http://www.fastimport.uy/productos/29125/intelbras-telefono-ip-tip-125</w:t>
       </w:r>
-      <w:bookmarkStart w:id="28" w:name="_GoBack"/>
-      <w:bookmarkEnd w:id="28"/>
     </w:p>
     <w:p>
       <w:hyperlink r:id="rId35" w:anchor="2" w:tooltip="29125_1.jpg" w:history="1">
@@ -37793,17 +37792,27 @@
       <w:pPr>
         <w:pStyle w:val="price"/>
         <w:shd w:val="clear" w:color="auto" w:fill="DEDEDE"/>
+        <w:rPr>
+          <w:lang w:val="es-ES"/>
+        </w:rPr>
       </w:pPr>
       <w:r>
+        <w:rPr>
+          <w:lang w:val="es-ES"/>
+        </w:rPr>
         <w:t>U$S 178</w:t>
       </w:r>
       <w:r>
         <w:rPr>
           <w:vertAlign w:val="superscript"/>
+          <w:lang w:val="es-ES"/>
         </w:rPr>
         <w:t>00</w:t>
       </w:r>
       <w:r>
+        <w:rPr>
+          <w:lang w:val="es-ES"/>
+        </w:rPr>
         <w:t xml:space="preserve"> IVA inc </w:t>
       </w:r>
       <w:r>
@@ -37812,6 +37821,7 @@
           <w:bCs/>
           <w:sz w:val="36"/>
           <w:szCs w:val="36"/>
+          <w:lang w:val="es-ES"/>
         </w:rPr>
         <w:t>*</w:t>
       </w:r>
@@ -37909,8 +37919,14 @@
     <w:p>
       <w:pPr>
         <w:pStyle w:val="share"/>
+        <w:rPr>
+          <w:lang w:val="es-ES"/>
+        </w:rPr>
       </w:pPr>
       <w:r>
+        <w:rPr>
+          <w:lang w:val="es-ES"/>
+        </w:rPr>
         <w:t xml:space="preserve">Compartir </w:t>
       </w:r>
       <w:r>
@@ -39624,6 +39640,451 @@
           <w:szCs w:val="20"/>
         </w:rPr>
       </w:pPr>
+    </w:p>
+    <w:bookmarkStart w:id="28" w:name="_GoBack"/>
+    <w:p>
+      <w:pPr>
+        <w:rPr>
+          <w:rFonts w:ascii="Calibri" w:eastAsia="Calibri" w:hAnsi="Calibri" w:cs="Calibri"/>
+          <w:sz w:val="24"/>
+          <w:szCs w:val="24"/>
+        </w:rPr>
+      </w:pPr>
+      <w:r>
+        <w:rPr>
+          <w:rFonts w:ascii="Calibri" w:eastAsia="Calibri" w:hAnsi="Calibri" w:cs="Calibri"/>
+          <w:sz w:val="24"/>
+          <w:szCs w:val="24"/>
+        </w:rPr>
+        <w:fldChar w:fldCharType="begin"/>
+      </w:r>
+      <w:r>
+        <w:rPr>
+          <w:rFonts w:ascii="Calibri" w:eastAsia="Calibri" w:hAnsi="Calibri" w:cs="Calibri"/>
+          <w:sz w:val="24"/>
+          <w:szCs w:val="24"/>
+        </w:rPr>
+        <w:instrText xml:space="preserve"> HYPERLINK "</w:instrText>
+      </w:r>
+      <w:r>
+        <w:rPr>
+          <w:rFonts w:ascii="Calibri" w:eastAsia="Calibri" w:hAnsi="Calibri" w:cs="Calibri"/>
+          <w:sz w:val="24"/>
+          <w:szCs w:val="24"/>
+        </w:rPr>
+        <w:instrText>https://store.vmware.com/store?Action=cat&amp;Locale=es_MX&amp;SiteID=vmware&amp;categoryID=66412200&amp;src=eBIZ_StoreHome_Featured_EssentialsPlus_Buy_LA</w:instrText>
+      </w:r>
+      <w:r>
+        <w:rPr>
+          <w:rFonts w:ascii="Calibri" w:eastAsia="Calibri" w:hAnsi="Calibri" w:cs="Calibri"/>
+          <w:sz w:val="24"/>
+          <w:szCs w:val="24"/>
+        </w:rPr>
+        <w:instrText xml:space="preserve">" </w:instrText>
+      </w:r>
+      <w:r>
+        <w:rPr>
+          <w:rFonts w:ascii="Calibri" w:eastAsia="Calibri" w:hAnsi="Calibri" w:cs="Calibri"/>
+          <w:sz w:val="24"/>
+          <w:szCs w:val="24"/>
+        </w:rPr>
+        <w:fldChar w:fldCharType="separate"/>
+      </w:r>
+      <w:r>
+        <w:rPr>
+          <w:rStyle w:val="Hipervnculo"/>
+          <w:rFonts w:ascii="Calibri" w:eastAsia="Calibri" w:hAnsi="Calibri" w:cs="Calibri"/>
+          <w:sz w:val="24"/>
+          <w:szCs w:val="24"/>
+        </w:rPr>
+        <w:t>https://store.vmware.com/store?Action=cat&amp;Locale=es_MX&amp;SiteID=vmware&amp;categoryID=66412200&amp;src=eBIZ_StoreHome_Featured_EssentialsPlus_Buy_LA</w:t>
+      </w:r>
+      <w:r>
+        <w:rPr>
+          <w:rFonts w:ascii="Calibri" w:eastAsia="Calibri" w:hAnsi="Calibri" w:cs="Calibri"/>
+          <w:sz w:val="24"/>
+          <w:szCs w:val="24"/>
+        </w:rPr>
+        <w:fldChar w:fldCharType="end"/>
+      </w:r>
+    </w:p>
+    <w:bookmarkEnd w:id="28"/>
+    <w:p>
+      <w:pPr>
+        <w:pStyle w:val="Ttulo2"/>
+      </w:pPr>
+      <w:r>
+        <w:t>VMware vSphere Essentials Plus Kit</w:t>
+      </w:r>
+    </w:p>
+    <w:p>
+      <w:hyperlink r:id="rId53" w:history="1">
+        <w:r>
+          <w:rPr>
+            <w:rStyle w:val="name"/>
+            <w:color w:val="0000FF"/>
+            <w:u w:val="single"/>
+          </w:rPr>
+          <w:t>USD</w:t>
+        </w:r>
+        <w:r>
+          <w:rPr>
+            <w:rStyle w:val="Hipervnculo"/>
+          </w:rPr>
+          <w:t xml:space="preserve"> </w:t>
+        </w:r>
+        <w:r>
+          <w:rPr>
+            <w:noProof/>
+            <w:color w:val="0000FF"/>
+            <w:lang w:val="en-US"/>
+          </w:rPr>
+          <w:drawing>
+            <wp:inline distT="0" distB="0" distL="0" distR="0">
+              <wp:extent cx="124460" cy="73025"/>
+              <wp:effectExtent l="0" t="0" r="8890" b="3175"/>
+              <wp:docPr id="36" name="Imagen 36" descr="caret">
+                <a:hlinkClick xmlns:a="http://schemas.openxmlformats.org/drawingml/2006/main" r:id="rId53"/>
+              </wp:docPr>
+              <wp:cNvGraphicFramePr>
+                <a:graphicFrameLocks xmlns:a="http://schemas.openxmlformats.org/drawingml/2006/main" noChangeAspect="1"/>
+              </wp:cNvGraphicFramePr>
+              <a:graphic xmlns:a="http://schemas.openxmlformats.org/drawingml/2006/main">
+                <a:graphicData uri="http://schemas.openxmlformats.org/drawingml/2006/picture">
+                  <pic:pic xmlns:pic="http://schemas.openxmlformats.org/drawingml/2006/picture">
+                    <pic:nvPicPr>
+                      <pic:cNvPr id="0" name="Picture 23" descr="caret">
+                        <a:hlinkClick r:id="rId53"/>
+                      </pic:cNvPr>
+                      <pic:cNvPicPr>
+                        <a:picLocks noChangeAspect="1" noChangeArrowheads="1"/>
+                      </pic:cNvPicPr>
+                    </pic:nvPicPr>
+                    <pic:blipFill>
+                      <a:blip r:embed="rId54">
+                        <a:extLst>
+                          <a:ext uri="{28A0092B-C50C-407E-A947-70E740481C1C}">
+                            <a14:useLocalDpi xmlns:a14="http://schemas.microsoft.com/office/drawing/2010/main" val="0"/>
+                          </a:ext>
+                        </a:extLst>
+                      </a:blip>
+                      <a:srcRect/>
+                      <a:stretch>
+                        <a:fillRect/>
+                      </a:stretch>
+                    </pic:blipFill>
+                    <pic:spPr bwMode="auto">
+                      <a:xfrm>
+                        <a:off x="0" y="0"/>
+                        <a:ext cx="124460" cy="73025"/>
+                      </a:xfrm>
+                      <a:prstGeom prst="rect">
+                        <a:avLst/>
+                      </a:prstGeom>
+                      <a:noFill/>
+                      <a:ln>
+                        <a:noFill/>
+                      </a:ln>
+                    </pic:spPr>
+                  </pic:pic>
+                </a:graphicData>
+              </a:graphic>
+            </wp:inline>
+          </w:drawing>
+        </w:r>
+      </w:hyperlink>
+    </w:p>
+    <w:p>
+      <w:r>
+        <w:t>5619,00 USD</w:t>
+      </w:r>
+    </w:p>
+    <w:p/>
+    <w:p>
+      <w:pPr>
+        <w:pStyle w:val="NormalWeb"/>
+        <w:rPr>
+          <w:lang w:val="es-ES"/>
+        </w:rPr>
+      </w:pPr>
+      <w:r>
+        <w:rPr>
+          <w:lang w:val="es-ES"/>
+        </w:rPr>
+        <w:t>VMware vSphere Essentials Plus Kit es una solución “todo incluido” que permite a las pequeñas empresas virtualizar sus servidores físicos y reducir los costos de hardware, además de garantizar una alta disponibilidad de las aplicaciones y la protección de los datos.</w:t>
+      </w:r>
+    </w:p>
+    <w:p/>
+    <w:p>
+      <w:pPr>
+        <w:pStyle w:val="Ttulo2"/>
+        <w:rPr>
+          <w:lang w:val="en-US"/>
+        </w:rPr>
+      </w:pPr>
+      <w:r>
+        <w:rPr>
+          <w:lang w:val="en-US"/>
+        </w:rPr>
+        <w:lastRenderedPageBreak/>
+        <w:t>Detalles de VMware vSphere Essentials Plus Kit</w:t>
+      </w:r>
+    </w:p>
+    <w:p>
+      <w:pPr>
+        <w:numPr>
+          <w:ilvl w:val="0"/>
+          <w:numId w:val="19"/>
+        </w:numPr>
+        <w:spacing w:before="100" w:beforeAutospacing="1" w:after="100" w:afterAutospacing="1" w:line="240" w:lineRule="auto"/>
+      </w:pPr>
+      <w:hyperlink r:id="rId55" w:anchor="tab1-285644500" w:history="1">
+        <w:r>
+          <w:rPr>
+            <w:rStyle w:val="Hipervnculo"/>
+          </w:rPr>
+          <w:t>Ventajas</w:t>
+        </w:r>
+      </w:hyperlink>
+      <w:r>
+        <w:t xml:space="preserve"> </w:t>
+      </w:r>
+    </w:p>
+    <w:p>
+      <w:pPr>
+        <w:numPr>
+          <w:ilvl w:val="0"/>
+          <w:numId w:val="20"/>
+        </w:numPr>
+        <w:spacing w:before="100" w:beforeAutospacing="1" w:after="100" w:afterAutospacing="1" w:line="240" w:lineRule="auto"/>
+      </w:pPr>
+      <w:r>
+        <w:t>Garantice la continuidad del negocio y la disponibilidad permanente de TI.</w:t>
+      </w:r>
+    </w:p>
+    <w:p>
+      <w:pPr>
+        <w:numPr>
+          <w:ilvl w:val="0"/>
+          <w:numId w:val="20"/>
+        </w:numPr>
+        <w:spacing w:before="100" w:beforeAutospacing="1" w:after="100" w:afterAutospacing="1" w:line="240" w:lineRule="auto"/>
+      </w:pPr>
+      <w:r>
+        <w:t>Reduzca la superficie de TI y simplifique la administración.</w:t>
+      </w:r>
+    </w:p>
+    <w:p>
+      <w:pPr>
+        <w:numPr>
+          <w:ilvl w:val="0"/>
+          <w:numId w:val="20"/>
+        </w:numPr>
+        <w:spacing w:before="100" w:beforeAutospacing="1" w:after="100" w:afterAutospacing="1" w:line="240" w:lineRule="auto"/>
+      </w:pPr>
+      <w:r>
+        <w:t>Ahorre en costos de hardware de TI.</w:t>
+      </w:r>
+    </w:p>
+    <w:p>
+      <w:pPr>
+        <w:numPr>
+          <w:ilvl w:val="0"/>
+          <w:numId w:val="20"/>
+        </w:numPr>
+        <w:spacing w:before="100" w:beforeAutospacing="1" w:after="100" w:afterAutospacing="1" w:line="240" w:lineRule="auto"/>
+      </w:pPr>
+      <w:r>
+        <w:t>Mejore los niveles de servicio y la calidad de las aplicaciones.</w:t>
+      </w:r>
+    </w:p>
+    <w:p>
+      <w:pPr>
+        <w:numPr>
+          <w:ilvl w:val="0"/>
+          <w:numId w:val="20"/>
+        </w:numPr>
+        <w:spacing w:before="100" w:beforeAutospacing="1" w:after="100" w:afterAutospacing="1" w:line="240" w:lineRule="auto"/>
+      </w:pPr>
+      <w:r>
+        <w:t xml:space="preserve">Refuerce la seguridad y la protección de los datos. </w:t>
+      </w:r>
+    </w:p>
+    <w:p>
+      <w:pPr>
+        <w:pStyle w:val="Ttulo2"/>
+        <w:rPr>
+          <w:lang w:val="en-US"/>
+        </w:rPr>
+      </w:pPr>
+      <w:r>
+        <w:rPr>
+          <w:lang w:val="en-US"/>
+        </w:rPr>
+        <w:t>V</w:t>
+      </w:r>
+      <w:r>
+        <w:rPr>
+          <w:lang w:val="en-US"/>
+        </w:rPr>
+        <w:t>Mware vSphere Essentials Plus Kit</w:t>
+      </w:r>
+    </w:p>
+    <w:p>
+      <w:pPr>
+        <w:numPr>
+          <w:ilvl w:val="0"/>
+          <w:numId w:val="21"/>
+        </w:numPr>
+        <w:spacing w:before="100" w:beforeAutospacing="1" w:after="100" w:afterAutospacing="1" w:line="240" w:lineRule="auto"/>
+      </w:pPr>
+      <w:hyperlink r:id="rId56" w:anchor="tab2-285644500" w:history="1">
+        <w:r>
+          <w:rPr>
+            <w:rStyle w:val="Hipervnculo"/>
+          </w:rPr>
+          <w:t>Qué incluye</w:t>
+        </w:r>
+      </w:hyperlink>
+      <w:r>
+        <w:t xml:space="preserve"> </w:t>
+      </w:r>
+    </w:p>
+    <w:p>
+      <w:pPr>
+        <w:pStyle w:val="NormalWeb"/>
+        <w:rPr>
+          <w:lang w:val="es-ES"/>
+        </w:rPr>
+      </w:pPr>
+      <w:r>
+        <w:rPr>
+          <w:lang w:val="es-ES"/>
+        </w:rPr>
+        <w:t xml:space="preserve">Este kit incluye licencias de vSphere Essentials Plus para 6 CPU (para 3 servidores con un máximo de 2 procesadores cada uno) y 1 licencia de vCenter Server Essentials. </w:t>
+      </w:r>
+    </w:p>
+    <w:p>
+      <w:pPr>
+        <w:pStyle w:val="NormalWeb"/>
+      </w:pPr>
+      <w:r>
+        <w:t>vSphere Essentials Plus Kit consta de:</w:t>
+      </w:r>
+    </w:p>
+    <w:p>
+      <w:pPr>
+        <w:numPr>
+          <w:ilvl w:val="0"/>
+          <w:numId w:val="22"/>
+        </w:numPr>
+        <w:spacing w:before="100" w:beforeAutospacing="1" w:after="100" w:afterAutospacing="1" w:line="240" w:lineRule="auto"/>
+      </w:pPr>
+      <w:r>
+        <w:t>vSphere Hypervisor (ESXi)</w:t>
+      </w:r>
+    </w:p>
+    <w:p>
+      <w:pPr>
+        <w:numPr>
+          <w:ilvl w:val="0"/>
+          <w:numId w:val="22"/>
+        </w:numPr>
+        <w:spacing w:before="100" w:beforeAutospacing="1" w:after="100" w:afterAutospacing="1" w:line="240" w:lineRule="auto"/>
+      </w:pPr>
+      <w:r>
+        <w:t>vCenter Server Essentials</w:t>
+      </w:r>
+    </w:p>
+    <w:p>
+      <w:pPr>
+        <w:numPr>
+          <w:ilvl w:val="0"/>
+          <w:numId w:val="22"/>
+        </w:numPr>
+        <w:spacing w:before="100" w:beforeAutospacing="1" w:after="100" w:afterAutospacing="1" w:line="240" w:lineRule="auto"/>
+      </w:pPr>
+      <w:r>
+        <w:t>vSphere Data Protection</w:t>
+      </w:r>
+    </w:p>
+    <w:p>
+      <w:pPr>
+        <w:numPr>
+          <w:ilvl w:val="0"/>
+          <w:numId w:val="22"/>
+        </w:numPr>
+        <w:spacing w:before="100" w:beforeAutospacing="1" w:after="100" w:afterAutospacing="1" w:line="240" w:lineRule="auto"/>
+      </w:pPr>
+      <w:r>
+        <w:t>vSphere High Availability (HA)</w:t>
+      </w:r>
+    </w:p>
+    <w:p>
+      <w:pPr>
+        <w:numPr>
+          <w:ilvl w:val="0"/>
+          <w:numId w:val="22"/>
+        </w:numPr>
+        <w:spacing w:before="100" w:beforeAutospacing="1" w:after="100" w:afterAutospacing="1" w:line="240" w:lineRule="auto"/>
+      </w:pPr>
+      <w:r>
+        <w:t>vSphere vMotion</w:t>
+      </w:r>
+    </w:p>
+    <w:p>
+      <w:pPr>
+        <w:numPr>
+          <w:ilvl w:val="0"/>
+          <w:numId w:val="22"/>
+        </w:numPr>
+        <w:spacing w:before="100" w:beforeAutospacing="1" w:after="100" w:afterAutospacing="1" w:line="240" w:lineRule="auto"/>
+      </w:pPr>
+      <w:r>
+        <w:t>Cross Switch vMotion</w:t>
+      </w:r>
+    </w:p>
+    <w:p>
+      <w:pPr>
+        <w:numPr>
+          <w:ilvl w:val="0"/>
+          <w:numId w:val="22"/>
+        </w:numPr>
+        <w:spacing w:before="100" w:beforeAutospacing="1" w:after="100" w:afterAutospacing="1" w:line="240" w:lineRule="auto"/>
+        <w:rPr>
+          <w:lang w:val="en-US"/>
+        </w:rPr>
+      </w:pPr>
+      <w:r>
+        <w:rPr>
+          <w:lang w:val="en-US"/>
+        </w:rPr>
+        <w:t>VMware Storage APIs for Data Protection</w:t>
+      </w:r>
+    </w:p>
+    <w:p>
+      <w:pPr>
+        <w:numPr>
+          <w:ilvl w:val="0"/>
+          <w:numId w:val="22"/>
+        </w:numPr>
+        <w:spacing w:before="100" w:beforeAutospacing="1" w:after="100" w:afterAutospacing="1" w:line="240" w:lineRule="auto"/>
+      </w:pPr>
+      <w:r>
+        <w:t>vSphere vShield Endpoint</w:t>
+      </w:r>
+    </w:p>
+    <w:p>
+      <w:pPr>
+        <w:numPr>
+          <w:ilvl w:val="0"/>
+          <w:numId w:val="22"/>
+        </w:numPr>
+        <w:spacing w:before="100" w:beforeAutospacing="1" w:after="100" w:afterAutospacing="1" w:line="240" w:lineRule="auto"/>
+      </w:pPr>
+      <w:r>
+        <w:t>VMware Replication</w:t>
+      </w:r>
     </w:p>
     <w:p>
       <w:pPr>
@@ -39943,7 +40404,7 @@
               <w:sz w:val="24"/>
               <w:szCs w:val="24"/>
             </w:rPr>
-            <w:t>43</w:t>
+            <w:t>46</w:t>
           </w:r>
           <w:r>
             <w:rPr>
@@ -40001,7 +40462,7 @@
               <w:sz w:val="24"/>
               <w:szCs w:val="24"/>
             </w:rPr>
-            <w:t>46</w:t>
+            <w:t>47</w:t>
           </w:r>
           <w:r>
             <w:rPr>
@@ -40349,6 +40810,155 @@
     </w:lvl>
   </w:abstractNum>
   <w:abstractNum w:abstractNumId="1" w15:restartNumberingAfterBreak="0">
+    <w:nsid w:val="0A5E6CCF"/>
+    <w:multiLevelType w:val="multilevel"/>
+    <w:tmpl w:val="3606FA3C"/>
+    <w:lvl w:ilvl="0">
+      <w:start w:val="1"/>
+      <w:numFmt w:val="bullet"/>
+      <w:lvlText w:val=""/>
+      <w:lvlJc w:val="left"/>
+      <w:pPr>
+        <w:tabs>
+          <w:tab w:val="num" w:pos="720"/>
+        </w:tabs>
+        <w:ind w:left="720" w:hanging="360"/>
+      </w:pPr>
+      <w:rPr>
+        <w:rFonts w:ascii="Symbol" w:hAnsi="Symbol" w:hint="default"/>
+        <w:sz w:val="20"/>
+      </w:rPr>
+    </w:lvl>
+    <w:lvl w:ilvl="1" w:tentative="1">
+      <w:start w:val="1"/>
+      <w:numFmt w:val="bullet"/>
+      <w:lvlText w:val="o"/>
+      <w:lvlJc w:val="left"/>
+      <w:pPr>
+        <w:tabs>
+          <w:tab w:val="num" w:pos="1440"/>
+        </w:tabs>
+        <w:ind w:left="1440" w:hanging="360"/>
+      </w:pPr>
+      <w:rPr>
+        <w:rFonts w:ascii="Courier New" w:hAnsi="Courier New" w:hint="default"/>
+        <w:sz w:val="20"/>
+      </w:rPr>
+    </w:lvl>
+    <w:lvl w:ilvl="2" w:tentative="1">
+      <w:start w:val="1"/>
+      <w:numFmt w:val="bullet"/>
+      <w:lvlText w:val=""/>
+      <w:lvlJc w:val="left"/>
+      <w:pPr>
+        <w:tabs>
+          <w:tab w:val="num" w:pos="2160"/>
+        </w:tabs>
+        <w:ind w:left="2160" w:hanging="360"/>
+      </w:pPr>
+      <w:rPr>
+        <w:rFonts w:ascii="Wingdings" w:hAnsi="Wingdings" w:hint="default"/>
+        <w:sz w:val="20"/>
+      </w:rPr>
+    </w:lvl>
+    <w:lvl w:ilvl="3" w:tentative="1">
+      <w:start w:val="1"/>
+      <w:numFmt w:val="bullet"/>
+      <w:lvlText w:val=""/>
+      <w:lvlJc w:val="left"/>
+      <w:pPr>
+        <w:tabs>
+          <w:tab w:val="num" w:pos="2880"/>
+        </w:tabs>
+        <w:ind w:left="2880" w:hanging="360"/>
+      </w:pPr>
+      <w:rPr>
+        <w:rFonts w:ascii="Wingdings" w:hAnsi="Wingdings" w:hint="default"/>
+        <w:sz w:val="20"/>
+      </w:rPr>
+    </w:lvl>
+    <w:lvl w:ilvl="4" w:tentative="1">
+      <w:start w:val="1"/>
+      <w:numFmt w:val="bullet"/>
+      <w:lvlText w:val=""/>
+      <w:lvlJc w:val="left"/>
+      <w:pPr>
+        <w:tabs>
+          <w:tab w:val="num" w:pos="3600"/>
+        </w:tabs>
+        <w:ind w:left="3600" w:hanging="360"/>
+      </w:pPr>
+      <w:rPr>
+        <w:rFonts w:ascii="Wingdings" w:hAnsi="Wingdings" w:hint="default"/>
+        <w:sz w:val="20"/>
+      </w:rPr>
+    </w:lvl>
+    <w:lvl w:ilvl="5" w:tentative="1">
+      <w:start w:val="1"/>
+      <w:numFmt w:val="bullet"/>
+      <w:lvlText w:val=""/>
+      <w:lvlJc w:val="left"/>
+      <w:pPr>
+        <w:tabs>
+          <w:tab w:val="num" w:pos="4320"/>
+        </w:tabs>
+        <w:ind w:left="4320" w:hanging="360"/>
+      </w:pPr>
+      <w:rPr>
+        <w:rFonts w:ascii="Wingdings" w:hAnsi="Wingdings" w:hint="default"/>
+        <w:sz w:val="20"/>
+      </w:rPr>
+    </w:lvl>
+    <w:lvl w:ilvl="6" w:tentative="1">
+      <w:start w:val="1"/>
+      <w:numFmt w:val="bullet"/>
+      <w:lvlText w:val=""/>
+      <w:lvlJc w:val="left"/>
+      <w:pPr>
+        <w:tabs>
+          <w:tab w:val="num" w:pos="5040"/>
+        </w:tabs>
+        <w:ind w:left="5040" w:hanging="360"/>
+      </w:pPr>
+      <w:rPr>
+        <w:rFonts w:ascii="Wingdings" w:hAnsi="Wingdings" w:hint="default"/>
+        <w:sz w:val="20"/>
+      </w:rPr>
+    </w:lvl>
+    <w:lvl w:ilvl="7" w:tentative="1">
+      <w:start w:val="1"/>
+      <w:numFmt w:val="bullet"/>
+      <w:lvlText w:val=""/>
+      <w:lvlJc w:val="left"/>
+      <w:pPr>
+        <w:tabs>
+          <w:tab w:val="num" w:pos="5760"/>
+        </w:tabs>
+        <w:ind w:left="5760" w:hanging="360"/>
+      </w:pPr>
+      <w:rPr>
+        <w:rFonts w:ascii="Wingdings" w:hAnsi="Wingdings" w:hint="default"/>
+        <w:sz w:val="20"/>
+      </w:rPr>
+    </w:lvl>
+    <w:lvl w:ilvl="8" w:tentative="1">
+      <w:start w:val="1"/>
+      <w:numFmt w:val="bullet"/>
+      <w:lvlText w:val=""/>
+      <w:lvlJc w:val="left"/>
+      <w:pPr>
+        <w:tabs>
+          <w:tab w:val="num" w:pos="6480"/>
+        </w:tabs>
+        <w:ind w:left="6480" w:hanging="360"/>
+      </w:pPr>
+      <w:rPr>
+        <w:rFonts w:ascii="Wingdings" w:hAnsi="Wingdings" w:hint="default"/>
+        <w:sz w:val="20"/>
+      </w:rPr>
+    </w:lvl>
+  </w:abstractNum>
+  <w:abstractNum w:abstractNumId="2" w15:restartNumberingAfterBreak="0">
     <w:nsid w:val="0BE87391"/>
     <w:multiLevelType w:val="multilevel"/>
     <w:tmpl w:val="A788A27A"/>
@@ -40465,7 +41075,7 @@
       </w:rPr>
     </w:lvl>
   </w:abstractNum>
-  <w:abstractNum w:abstractNumId="2" w15:restartNumberingAfterBreak="0">
+  <w:abstractNum w:abstractNumId="3" w15:restartNumberingAfterBreak="0">
     <w:nsid w:val="11AF0BE4"/>
     <w:multiLevelType w:val="multilevel"/>
     <w:tmpl w:val="B16E536A"/>
@@ -40582,7 +41192,7 @@
       </w:rPr>
     </w:lvl>
   </w:abstractNum>
-  <w:abstractNum w:abstractNumId="3" w15:restartNumberingAfterBreak="0">
+  <w:abstractNum w:abstractNumId="4" w15:restartNumberingAfterBreak="0">
     <w:nsid w:val="11F62C40"/>
     <w:multiLevelType w:val="multilevel"/>
     <w:tmpl w:val="AF225D60"/>
@@ -40695,7 +41305,305 @@
       </w:rPr>
     </w:lvl>
   </w:abstractNum>
-  <w:abstractNum w:abstractNumId="4" w15:restartNumberingAfterBreak="0">
+  <w:abstractNum w:abstractNumId="5" w15:restartNumberingAfterBreak="0">
+    <w:nsid w:val="1C0A57AB"/>
+    <w:multiLevelType w:val="multilevel"/>
+    <w:tmpl w:val="EBA6D064"/>
+    <w:lvl w:ilvl="0">
+      <w:start w:val="1"/>
+      <w:numFmt w:val="bullet"/>
+      <w:lvlText w:val=""/>
+      <w:lvlJc w:val="left"/>
+      <w:pPr>
+        <w:tabs>
+          <w:tab w:val="num" w:pos="720"/>
+        </w:tabs>
+        <w:ind w:left="720" w:hanging="360"/>
+      </w:pPr>
+      <w:rPr>
+        <w:rFonts w:ascii="Symbol" w:hAnsi="Symbol" w:hint="default"/>
+        <w:sz w:val="20"/>
+      </w:rPr>
+    </w:lvl>
+    <w:lvl w:ilvl="1" w:tentative="1">
+      <w:start w:val="1"/>
+      <w:numFmt w:val="bullet"/>
+      <w:lvlText w:val="o"/>
+      <w:lvlJc w:val="left"/>
+      <w:pPr>
+        <w:tabs>
+          <w:tab w:val="num" w:pos="1440"/>
+        </w:tabs>
+        <w:ind w:left="1440" w:hanging="360"/>
+      </w:pPr>
+      <w:rPr>
+        <w:rFonts w:ascii="Courier New" w:hAnsi="Courier New" w:hint="default"/>
+        <w:sz w:val="20"/>
+      </w:rPr>
+    </w:lvl>
+    <w:lvl w:ilvl="2" w:tentative="1">
+      <w:start w:val="1"/>
+      <w:numFmt w:val="bullet"/>
+      <w:lvlText w:val=""/>
+      <w:lvlJc w:val="left"/>
+      <w:pPr>
+        <w:tabs>
+          <w:tab w:val="num" w:pos="2160"/>
+        </w:tabs>
+        <w:ind w:left="2160" w:hanging="360"/>
+      </w:pPr>
+      <w:rPr>
+        <w:rFonts w:ascii="Wingdings" w:hAnsi="Wingdings" w:hint="default"/>
+        <w:sz w:val="20"/>
+      </w:rPr>
+    </w:lvl>
+    <w:lvl w:ilvl="3" w:tentative="1">
+      <w:start w:val="1"/>
+      <w:numFmt w:val="bullet"/>
+      <w:lvlText w:val=""/>
+      <w:lvlJc w:val="left"/>
+      <w:pPr>
+        <w:tabs>
+          <w:tab w:val="num" w:pos="2880"/>
+        </w:tabs>
+        <w:ind w:left="2880" w:hanging="360"/>
+      </w:pPr>
+      <w:rPr>
+        <w:rFonts w:ascii="Wingdings" w:hAnsi="Wingdings" w:hint="default"/>
+        <w:sz w:val="20"/>
+      </w:rPr>
+    </w:lvl>
+    <w:lvl w:ilvl="4" w:tentative="1">
+      <w:start w:val="1"/>
+      <w:numFmt w:val="bullet"/>
+      <w:lvlText w:val=""/>
+      <w:lvlJc w:val="left"/>
+      <w:pPr>
+        <w:tabs>
+          <w:tab w:val="num" w:pos="3600"/>
+        </w:tabs>
+        <w:ind w:left="3600" w:hanging="360"/>
+      </w:pPr>
+      <w:rPr>
+        <w:rFonts w:ascii="Wingdings" w:hAnsi="Wingdings" w:hint="default"/>
+        <w:sz w:val="20"/>
+      </w:rPr>
+    </w:lvl>
+    <w:lvl w:ilvl="5" w:tentative="1">
+      <w:start w:val="1"/>
+      <w:numFmt w:val="bullet"/>
+      <w:lvlText w:val=""/>
+      <w:lvlJc w:val="left"/>
+      <w:pPr>
+        <w:tabs>
+          <w:tab w:val="num" w:pos="4320"/>
+        </w:tabs>
+        <w:ind w:left="4320" w:hanging="360"/>
+      </w:pPr>
+      <w:rPr>
+        <w:rFonts w:ascii="Wingdings" w:hAnsi="Wingdings" w:hint="default"/>
+        <w:sz w:val="20"/>
+      </w:rPr>
+    </w:lvl>
+    <w:lvl w:ilvl="6" w:tentative="1">
+      <w:start w:val="1"/>
+      <w:numFmt w:val="bullet"/>
+      <w:lvlText w:val=""/>
+      <w:lvlJc w:val="left"/>
+      <w:pPr>
+        <w:tabs>
+          <w:tab w:val="num" w:pos="5040"/>
+        </w:tabs>
+        <w:ind w:left="5040" w:hanging="360"/>
+      </w:pPr>
+      <w:rPr>
+        <w:rFonts w:ascii="Wingdings" w:hAnsi="Wingdings" w:hint="default"/>
+        <w:sz w:val="20"/>
+      </w:rPr>
+    </w:lvl>
+    <w:lvl w:ilvl="7" w:tentative="1">
+      <w:start w:val="1"/>
+      <w:numFmt w:val="bullet"/>
+      <w:lvlText w:val=""/>
+      <w:lvlJc w:val="left"/>
+      <w:pPr>
+        <w:tabs>
+          <w:tab w:val="num" w:pos="5760"/>
+        </w:tabs>
+        <w:ind w:left="5760" w:hanging="360"/>
+      </w:pPr>
+      <w:rPr>
+        <w:rFonts w:ascii="Wingdings" w:hAnsi="Wingdings" w:hint="default"/>
+        <w:sz w:val="20"/>
+      </w:rPr>
+    </w:lvl>
+    <w:lvl w:ilvl="8" w:tentative="1">
+      <w:start w:val="1"/>
+      <w:numFmt w:val="bullet"/>
+      <w:lvlText w:val=""/>
+      <w:lvlJc w:val="left"/>
+      <w:pPr>
+        <w:tabs>
+          <w:tab w:val="num" w:pos="6480"/>
+        </w:tabs>
+        <w:ind w:left="6480" w:hanging="360"/>
+      </w:pPr>
+      <w:rPr>
+        <w:rFonts w:ascii="Wingdings" w:hAnsi="Wingdings" w:hint="default"/>
+        <w:sz w:val="20"/>
+      </w:rPr>
+    </w:lvl>
+  </w:abstractNum>
+  <w:abstractNum w:abstractNumId="6" w15:restartNumberingAfterBreak="0">
+    <w:nsid w:val="1DAB50B2"/>
+    <w:multiLevelType w:val="multilevel"/>
+    <w:tmpl w:val="FFA870EC"/>
+    <w:lvl w:ilvl="0">
+      <w:start w:val="1"/>
+      <w:numFmt w:val="bullet"/>
+      <w:lvlText w:val=""/>
+      <w:lvlJc w:val="left"/>
+      <w:pPr>
+        <w:tabs>
+          <w:tab w:val="num" w:pos="720"/>
+        </w:tabs>
+        <w:ind w:left="720" w:hanging="360"/>
+      </w:pPr>
+      <w:rPr>
+        <w:rFonts w:ascii="Symbol" w:hAnsi="Symbol" w:hint="default"/>
+        <w:sz w:val="20"/>
+      </w:rPr>
+    </w:lvl>
+    <w:lvl w:ilvl="1" w:tentative="1">
+      <w:start w:val="1"/>
+      <w:numFmt w:val="bullet"/>
+      <w:lvlText w:val="o"/>
+      <w:lvlJc w:val="left"/>
+      <w:pPr>
+        <w:tabs>
+          <w:tab w:val="num" w:pos="1440"/>
+        </w:tabs>
+        <w:ind w:left="1440" w:hanging="360"/>
+      </w:pPr>
+      <w:rPr>
+        <w:rFonts w:ascii="Courier New" w:hAnsi="Courier New" w:hint="default"/>
+        <w:sz w:val="20"/>
+      </w:rPr>
+    </w:lvl>
+    <w:lvl w:ilvl="2" w:tentative="1">
+      <w:start w:val="1"/>
+      <w:numFmt w:val="bullet"/>
+      <w:lvlText w:val=""/>
+      <w:lvlJc w:val="left"/>
+      <w:pPr>
+        <w:tabs>
+          <w:tab w:val="num" w:pos="2160"/>
+        </w:tabs>
+        <w:ind w:left="2160" w:hanging="360"/>
+      </w:pPr>
+      <w:rPr>
+        <w:rFonts w:ascii="Wingdings" w:hAnsi="Wingdings" w:hint="default"/>
+        <w:sz w:val="20"/>
+      </w:rPr>
+    </w:lvl>
+    <w:lvl w:ilvl="3" w:tentative="1">
+      <w:start w:val="1"/>
+      <w:numFmt w:val="bullet"/>
+      <w:lvlText w:val=""/>
+      <w:lvlJc w:val="left"/>
+      <w:pPr>
+        <w:tabs>
+          <w:tab w:val="num" w:pos="2880"/>
+        </w:tabs>
+        <w:ind w:left="2880" w:hanging="360"/>
+      </w:pPr>
+      <w:rPr>
+        <w:rFonts w:ascii="Wingdings" w:hAnsi="Wingdings" w:hint="default"/>
+        <w:sz w:val="20"/>
+      </w:rPr>
+    </w:lvl>
+    <w:lvl w:ilvl="4" w:tentative="1">
+      <w:start w:val="1"/>
+      <w:numFmt w:val="bullet"/>
+      <w:lvlText w:val=""/>
+      <w:lvlJc w:val="left"/>
+      <w:pPr>
+        <w:tabs>
+          <w:tab w:val="num" w:pos="3600"/>
+        </w:tabs>
+        <w:ind w:left="3600" w:hanging="360"/>
+      </w:pPr>
+      <w:rPr>
+        <w:rFonts w:ascii="Wingdings" w:hAnsi="Wingdings" w:hint="default"/>
+        <w:sz w:val="20"/>
+      </w:rPr>
+    </w:lvl>
+    <w:lvl w:ilvl="5" w:tentative="1">
+      <w:start w:val="1"/>
+      <w:numFmt w:val="bullet"/>
+      <w:lvlText w:val=""/>
+      <w:lvlJc w:val="left"/>
+      <w:pPr>
+        <w:tabs>
+          <w:tab w:val="num" w:pos="4320"/>
+        </w:tabs>
+        <w:ind w:left="4320" w:hanging="360"/>
+      </w:pPr>
+      <w:rPr>
+        <w:rFonts w:ascii="Wingdings" w:hAnsi="Wingdings" w:hint="default"/>
+        <w:sz w:val="20"/>
+      </w:rPr>
+    </w:lvl>
+    <w:lvl w:ilvl="6" w:tentative="1">
+      <w:start w:val="1"/>
+      <w:numFmt w:val="bullet"/>
+      <w:lvlText w:val=""/>
+      <w:lvlJc w:val="left"/>
+      <w:pPr>
+        <w:tabs>
+          <w:tab w:val="num" w:pos="5040"/>
+        </w:tabs>
+        <w:ind w:left="5040" w:hanging="360"/>
+      </w:pPr>
+      <w:rPr>
+        <w:rFonts w:ascii="Wingdings" w:hAnsi="Wingdings" w:hint="default"/>
+        <w:sz w:val="20"/>
+      </w:rPr>
+    </w:lvl>
+    <w:lvl w:ilvl="7" w:tentative="1">
+      <w:start w:val="1"/>
+      <w:numFmt w:val="bullet"/>
+      <w:lvlText w:val=""/>
+      <w:lvlJc w:val="left"/>
+      <w:pPr>
+        <w:tabs>
+          <w:tab w:val="num" w:pos="5760"/>
+        </w:tabs>
+        <w:ind w:left="5760" w:hanging="360"/>
+      </w:pPr>
+      <w:rPr>
+        <w:rFonts w:ascii="Wingdings" w:hAnsi="Wingdings" w:hint="default"/>
+        <w:sz w:val="20"/>
+      </w:rPr>
+    </w:lvl>
+    <w:lvl w:ilvl="8" w:tentative="1">
+      <w:start w:val="1"/>
+      <w:numFmt w:val="bullet"/>
+      <w:lvlText w:val=""/>
+      <w:lvlJc w:val="left"/>
+      <w:pPr>
+        <w:tabs>
+          <w:tab w:val="num" w:pos="6480"/>
+        </w:tabs>
+        <w:ind w:left="6480" w:hanging="360"/>
+      </w:pPr>
+      <w:rPr>
+        <w:rFonts w:ascii="Wingdings" w:hAnsi="Wingdings" w:hint="default"/>
+        <w:sz w:val="20"/>
+      </w:rPr>
+    </w:lvl>
+  </w:abstractNum>
+  <w:abstractNum w:abstractNumId="7" w15:restartNumberingAfterBreak="0">
     <w:nsid w:val="23081DF5"/>
     <w:multiLevelType w:val="multilevel"/>
     <w:tmpl w:val="12489740"/>
@@ -40812,7 +41720,7 @@
       </w:rPr>
     </w:lvl>
   </w:abstractNum>
-  <w:abstractNum w:abstractNumId="5" w15:restartNumberingAfterBreak="0">
+  <w:abstractNum w:abstractNumId="8" w15:restartNumberingAfterBreak="0">
     <w:nsid w:val="26C75818"/>
     <w:multiLevelType w:val="multilevel"/>
     <w:tmpl w:val="BF70DA9C"/>
@@ -40929,7 +41837,7 @@
       </w:rPr>
     </w:lvl>
   </w:abstractNum>
-  <w:abstractNum w:abstractNumId="6" w15:restartNumberingAfterBreak="0">
+  <w:abstractNum w:abstractNumId="9" w15:restartNumberingAfterBreak="0">
     <w:nsid w:val="2DB1209A"/>
     <w:multiLevelType w:val="multilevel"/>
     <w:tmpl w:val="B950D5A4"/>
@@ -41042,7 +41950,7 @@
       </w:rPr>
     </w:lvl>
   </w:abstractNum>
-  <w:abstractNum w:abstractNumId="7" w15:restartNumberingAfterBreak="0">
+  <w:abstractNum w:abstractNumId="10" w15:restartNumberingAfterBreak="0">
     <w:nsid w:val="350F4C80"/>
     <w:multiLevelType w:val="multilevel"/>
     <w:tmpl w:val="41D2A60E"/>
@@ -41155,7 +42063,7 @@
       </w:rPr>
     </w:lvl>
   </w:abstractNum>
-  <w:abstractNum w:abstractNumId="8" w15:restartNumberingAfterBreak="0">
+  <w:abstractNum w:abstractNumId="11" w15:restartNumberingAfterBreak="0">
     <w:nsid w:val="35BB04D2"/>
     <w:multiLevelType w:val="multilevel"/>
     <w:tmpl w:val="28F802AE"/>
@@ -41272,7 +42180,156 @@
       </w:rPr>
     </w:lvl>
   </w:abstractNum>
-  <w:abstractNum w:abstractNumId="9" w15:restartNumberingAfterBreak="0">
+  <w:abstractNum w:abstractNumId="12" w15:restartNumberingAfterBreak="0">
+    <w:nsid w:val="43044460"/>
+    <w:multiLevelType w:val="multilevel"/>
+    <w:tmpl w:val="CDB63F4C"/>
+    <w:lvl w:ilvl="0">
+      <w:start w:val="1"/>
+      <w:numFmt w:val="bullet"/>
+      <w:lvlText w:val=""/>
+      <w:lvlJc w:val="left"/>
+      <w:pPr>
+        <w:tabs>
+          <w:tab w:val="num" w:pos="720"/>
+        </w:tabs>
+        <w:ind w:left="720" w:hanging="360"/>
+      </w:pPr>
+      <w:rPr>
+        <w:rFonts w:ascii="Symbol" w:hAnsi="Symbol" w:hint="default"/>
+        <w:sz w:val="20"/>
+      </w:rPr>
+    </w:lvl>
+    <w:lvl w:ilvl="1" w:tentative="1">
+      <w:start w:val="1"/>
+      <w:numFmt w:val="bullet"/>
+      <w:lvlText w:val="o"/>
+      <w:lvlJc w:val="left"/>
+      <w:pPr>
+        <w:tabs>
+          <w:tab w:val="num" w:pos="1440"/>
+        </w:tabs>
+        <w:ind w:left="1440" w:hanging="360"/>
+      </w:pPr>
+      <w:rPr>
+        <w:rFonts w:ascii="Courier New" w:hAnsi="Courier New" w:hint="default"/>
+        <w:sz w:val="20"/>
+      </w:rPr>
+    </w:lvl>
+    <w:lvl w:ilvl="2" w:tentative="1">
+      <w:start w:val="1"/>
+      <w:numFmt w:val="bullet"/>
+      <w:lvlText w:val=""/>
+      <w:lvlJc w:val="left"/>
+      <w:pPr>
+        <w:tabs>
+          <w:tab w:val="num" w:pos="2160"/>
+        </w:tabs>
+        <w:ind w:left="2160" w:hanging="360"/>
+      </w:pPr>
+      <w:rPr>
+        <w:rFonts w:ascii="Wingdings" w:hAnsi="Wingdings" w:hint="default"/>
+        <w:sz w:val="20"/>
+      </w:rPr>
+    </w:lvl>
+    <w:lvl w:ilvl="3" w:tentative="1">
+      <w:start w:val="1"/>
+      <w:numFmt w:val="bullet"/>
+      <w:lvlText w:val=""/>
+      <w:lvlJc w:val="left"/>
+      <w:pPr>
+        <w:tabs>
+          <w:tab w:val="num" w:pos="2880"/>
+        </w:tabs>
+        <w:ind w:left="2880" w:hanging="360"/>
+      </w:pPr>
+      <w:rPr>
+        <w:rFonts w:ascii="Wingdings" w:hAnsi="Wingdings" w:hint="default"/>
+        <w:sz w:val="20"/>
+      </w:rPr>
+    </w:lvl>
+    <w:lvl w:ilvl="4" w:tentative="1">
+      <w:start w:val="1"/>
+      <w:numFmt w:val="bullet"/>
+      <w:lvlText w:val=""/>
+      <w:lvlJc w:val="left"/>
+      <w:pPr>
+        <w:tabs>
+          <w:tab w:val="num" w:pos="3600"/>
+        </w:tabs>
+        <w:ind w:left="3600" w:hanging="360"/>
+      </w:pPr>
+      <w:rPr>
+        <w:rFonts w:ascii="Wingdings" w:hAnsi="Wingdings" w:hint="default"/>
+        <w:sz w:val="20"/>
+      </w:rPr>
+    </w:lvl>
+    <w:lvl w:ilvl="5" w:tentative="1">
+      <w:start w:val="1"/>
+      <w:numFmt w:val="bullet"/>
+      <w:lvlText w:val=""/>
+      <w:lvlJc w:val="left"/>
+      <w:pPr>
+        <w:tabs>
+          <w:tab w:val="num" w:pos="4320"/>
+        </w:tabs>
+        <w:ind w:left="4320" w:hanging="360"/>
+      </w:pPr>
+      <w:rPr>
+        <w:rFonts w:ascii="Wingdings" w:hAnsi="Wingdings" w:hint="default"/>
+        <w:sz w:val="20"/>
+      </w:rPr>
+    </w:lvl>
+    <w:lvl w:ilvl="6" w:tentative="1">
+      <w:start w:val="1"/>
+      <w:numFmt w:val="bullet"/>
+      <w:lvlText w:val=""/>
+      <w:lvlJc w:val="left"/>
+      <w:pPr>
+        <w:tabs>
+          <w:tab w:val="num" w:pos="5040"/>
+        </w:tabs>
+        <w:ind w:left="5040" w:hanging="360"/>
+      </w:pPr>
+      <w:rPr>
+        <w:rFonts w:ascii="Wingdings" w:hAnsi="Wingdings" w:hint="default"/>
+        <w:sz w:val="20"/>
+      </w:rPr>
+    </w:lvl>
+    <w:lvl w:ilvl="7" w:tentative="1">
+      <w:start w:val="1"/>
+      <w:numFmt w:val="bullet"/>
+      <w:lvlText w:val=""/>
+      <w:lvlJc w:val="left"/>
+      <w:pPr>
+        <w:tabs>
+          <w:tab w:val="num" w:pos="5760"/>
+        </w:tabs>
+        <w:ind w:left="5760" w:hanging="360"/>
+      </w:pPr>
+      <w:rPr>
+        <w:rFonts w:ascii="Wingdings" w:hAnsi="Wingdings" w:hint="default"/>
+        <w:sz w:val="20"/>
+      </w:rPr>
+    </w:lvl>
+    <w:lvl w:ilvl="8" w:tentative="1">
+      <w:start w:val="1"/>
+      <w:numFmt w:val="bullet"/>
+      <w:lvlText w:val=""/>
+      <w:lvlJc w:val="left"/>
+      <w:pPr>
+        <w:tabs>
+          <w:tab w:val="num" w:pos="6480"/>
+        </w:tabs>
+        <w:ind w:left="6480" w:hanging="360"/>
+      </w:pPr>
+      <w:rPr>
+        <w:rFonts w:ascii="Wingdings" w:hAnsi="Wingdings" w:hint="default"/>
+        <w:sz w:val="20"/>
+      </w:rPr>
+    </w:lvl>
+  </w:abstractNum>
+  <w:abstractNum w:abstractNumId="13" w15:restartNumberingAfterBreak="0">
     <w:nsid w:val="4FE42444"/>
     <w:multiLevelType w:val="multilevel"/>
     <w:tmpl w:val="D61A4AAA"/>
@@ -41389,7 +42446,7 @@
       </w:rPr>
     </w:lvl>
   </w:abstractNum>
-  <w:abstractNum w:abstractNumId="10" w15:restartNumberingAfterBreak="0">
+  <w:abstractNum w:abstractNumId="14" w15:restartNumberingAfterBreak="0">
     <w:nsid w:val="519D3031"/>
     <w:multiLevelType w:val="multilevel"/>
     <w:tmpl w:val="058AD158"/>
@@ -41502,7 +42559,7 @@
       </w:rPr>
     </w:lvl>
   </w:abstractNum>
-  <w:abstractNum w:abstractNumId="11" w15:restartNumberingAfterBreak="0">
+  <w:abstractNum w:abstractNumId="15" w15:restartNumberingAfterBreak="0">
     <w:nsid w:val="5D8168C1"/>
     <w:multiLevelType w:val="multilevel"/>
     <w:tmpl w:val="12C460CE"/>
@@ -41619,7 +42676,7 @@
       </w:rPr>
     </w:lvl>
   </w:abstractNum>
-  <w:abstractNum w:abstractNumId="12" w15:restartNumberingAfterBreak="0">
+  <w:abstractNum w:abstractNumId="16" w15:restartNumberingAfterBreak="0">
     <w:nsid w:val="62FB116A"/>
     <w:multiLevelType w:val="multilevel"/>
     <w:tmpl w:val="8E805690"/>
@@ -41732,7 +42789,7 @@
       </w:rPr>
     </w:lvl>
   </w:abstractNum>
-  <w:abstractNum w:abstractNumId="13" w15:restartNumberingAfterBreak="0">
+  <w:abstractNum w:abstractNumId="17" w15:restartNumberingAfterBreak="0">
     <w:nsid w:val="73AF5EE1"/>
     <w:multiLevelType w:val="multilevel"/>
     <w:tmpl w:val="305A51EC"/>
@@ -41849,7 +42906,7 @@
       </w:rPr>
     </w:lvl>
   </w:abstractNum>
-  <w:abstractNum w:abstractNumId="14" w15:restartNumberingAfterBreak="0">
+  <w:abstractNum w:abstractNumId="18" w15:restartNumberingAfterBreak="0">
     <w:nsid w:val="73DE5149"/>
     <w:multiLevelType w:val="multilevel"/>
     <w:tmpl w:val="5AA250A2"/>
@@ -41966,7 +43023,7 @@
       </w:rPr>
     </w:lvl>
   </w:abstractNum>
-  <w:abstractNum w:abstractNumId="15" w15:restartNumberingAfterBreak="0">
+  <w:abstractNum w:abstractNumId="19" w15:restartNumberingAfterBreak="0">
     <w:nsid w:val="75CD07EE"/>
     <w:multiLevelType w:val="multilevel"/>
     <w:tmpl w:val="B9B85AB6"/>
@@ -42115,7 +43172,7 @@
       </w:rPr>
     </w:lvl>
   </w:abstractNum>
-  <w:abstractNum w:abstractNumId="16" w15:restartNumberingAfterBreak="0">
+  <w:abstractNum w:abstractNumId="20" w15:restartNumberingAfterBreak="0">
     <w:nsid w:val="760D3207"/>
     <w:multiLevelType w:val="multilevel"/>
     <w:tmpl w:val="E0F22C50"/>
@@ -42232,7 +43289,7 @@
       </w:rPr>
     </w:lvl>
   </w:abstractNum>
-  <w:abstractNum w:abstractNumId="17" w15:restartNumberingAfterBreak="0">
+  <w:abstractNum w:abstractNumId="21" w15:restartNumberingAfterBreak="0">
     <w:nsid w:val="7B7D4802"/>
     <w:multiLevelType w:val="multilevel"/>
     <w:tmpl w:val="773468E2"/>
@@ -42382,58 +43439,70 @@
     </w:lvl>
   </w:abstractNum>
   <w:num w:numId="1">
+    <w:abstractNumId w:val="18"/>
+  </w:num>
+  <w:num w:numId="2">
+    <w:abstractNumId w:val="20"/>
+  </w:num>
+  <w:num w:numId="3">
+    <w:abstractNumId w:val="10"/>
+  </w:num>
+  <w:num w:numId="4">
+    <w:abstractNumId w:val="2"/>
+  </w:num>
+  <w:num w:numId="5">
+    <w:abstractNumId w:val="13"/>
+  </w:num>
+  <w:num w:numId="6">
+    <w:abstractNumId w:val="17"/>
+  </w:num>
+  <w:num w:numId="7">
+    <w:abstractNumId w:val="9"/>
+  </w:num>
+  <w:num w:numId="8">
+    <w:abstractNumId w:val="11"/>
+  </w:num>
+  <w:num w:numId="9">
+    <w:abstractNumId w:val="3"/>
+  </w:num>
+  <w:num w:numId="10">
     <w:abstractNumId w:val="14"/>
   </w:num>
-  <w:num w:numId="2">
+  <w:num w:numId="11">
     <w:abstractNumId w:val="16"/>
   </w:num>
-  <w:num w:numId="3">
-    <w:abstractNumId w:val="7"/>
+  <w:num w:numId="12">
+    <w:abstractNumId w:val="4"/>
   </w:num>
-  <w:num w:numId="4">
-    <w:abstractNumId w:val="1"/>
+  <w:num w:numId="13">
+    <w:abstractNumId w:val="15"/>
   </w:num>
-  <w:num w:numId="5">
-    <w:abstractNumId w:val="9"/>
-  </w:num>
-  <w:num w:numId="6">
-    <w:abstractNumId w:val="13"/>
-  </w:num>
-  <w:num w:numId="7">
-    <w:abstractNumId w:val="6"/>
-  </w:num>
-  <w:num w:numId="8">
+  <w:num w:numId="14">
     <w:abstractNumId w:val="8"/>
   </w:num>
-  <w:num w:numId="9">
-    <w:abstractNumId w:val="2"/>
-  </w:num>
-  <w:num w:numId="10">
-    <w:abstractNumId w:val="10"/>
-  </w:num>
-  <w:num w:numId="11">
-    <w:abstractNumId w:val="12"/>
-  </w:num>
-  <w:num w:numId="12">
-    <w:abstractNumId w:val="3"/>
-  </w:num>
-  <w:num w:numId="13">
-    <w:abstractNumId w:val="11"/>
-  </w:num>
-  <w:num w:numId="14">
-    <w:abstractNumId w:val="5"/>
-  </w:num>
   <w:num w:numId="15">
-    <w:abstractNumId w:val="4"/>
+    <w:abstractNumId w:val="7"/>
   </w:num>
   <w:num w:numId="16">
     <w:abstractNumId w:val="0"/>
   </w:num>
   <w:num w:numId="17">
-    <w:abstractNumId w:val="17"/>
+    <w:abstractNumId w:val="21"/>
   </w:num>
   <w:num w:numId="18">
-    <w:abstractNumId w:val="15"/>
+    <w:abstractNumId w:val="19"/>
+  </w:num>
+  <w:num w:numId="19">
+    <w:abstractNumId w:val="5"/>
+  </w:num>
+  <w:num w:numId="20">
+    <w:abstractNumId w:val="6"/>
+  </w:num>
+  <w:num w:numId="21">
+    <w:abstractNumId w:val="1"/>
+  </w:num>
+  <w:num w:numId="22">
+    <w:abstractNumId w:val="12"/>
   </w:num>
 </w:numbering>
 </file>
@@ -43468,9 +44537,7 @@
       <w:tblStyleRowBandSize w:val="1"/>
       <w:tblStyleColBandSize w:val="1"/>
       <w:tblCellMar>
-        <w:top w:w="0" w:type="dxa"/>
         <w:left w:w="108" w:type="dxa"/>
-        <w:bottom w:w="0" w:type="dxa"/>
         <w:right w:w="108" w:type="dxa"/>
       </w:tblCellMar>
     </w:tblPr>
@@ -43484,7 +44551,6 @@
     <w:name w:val="Hyperlink"/>
     <w:basedOn w:val="Fuentedeprrafopredeter"/>
     <w:uiPriority w:val="99"/>
-    <w:semiHidden/>
     <w:unhideWhenUsed/>
     <w:rsid w:val="0067323F"/>
     <w:rPr>
@@ -43543,6 +44609,39 @@
       <w:szCs w:val="24"/>
       <w:lang w:val="en-US"/>
     </w:rPr>
+  </w:style>
+  <w:style w:type="paragraph" w:styleId="NormalWeb">
+    <w:name w:val="Normal (Web)"/>
+    <w:basedOn w:val="Normal"/>
+    <w:uiPriority w:val="99"/>
+    <w:semiHidden/>
+    <w:unhideWhenUsed/>
+    <w:rsid w:val="00314C9E"/>
+    <w:pPr>
+      <w:spacing w:before="100" w:beforeAutospacing="1" w:after="100" w:afterAutospacing="1" w:line="240" w:lineRule="auto"/>
+    </w:pPr>
+    <w:rPr>
+      <w:rFonts w:ascii="Times New Roman" w:eastAsia="Times New Roman" w:hAnsi="Times New Roman" w:cs="Times New Roman"/>
+      <w:sz w:val="24"/>
+      <w:szCs w:val="24"/>
+      <w:lang w:val="en-US"/>
+    </w:rPr>
+  </w:style>
+  <w:style w:type="character" w:styleId="nfasis">
+    <w:name w:val="Emphasis"/>
+    <w:basedOn w:val="Fuentedeprrafopredeter"/>
+    <w:uiPriority w:val="20"/>
+    <w:qFormat/>
+    <w:rsid w:val="00314C9E"/>
+    <w:rPr>
+      <w:i/>
+      <w:iCs/>
+    </w:rPr>
+  </w:style>
+  <w:style w:type="character" w:customStyle="1" w:styleId="name">
+    <w:name w:val="name"/>
+    <w:basedOn w:val="Fuentedeprrafopredeter"/>
+    <w:rsid w:val="00314C9E"/>
   </w:style>
 </w:styles>
 </file>
@@ -43872,7 +44971,7 @@
 </file>
 
 <file path=customXml/itemProps1.xml><?xml version="1.0" encoding="utf-8"?>
-<ds:datastoreItem xmlns:ds="http://schemas.openxmlformats.org/officeDocument/2006/customXml" ds:itemID="{EE92FECC-5B07-400A-B666-6FF6C2C6C3C2}">
+<ds:datastoreItem xmlns:ds="http://schemas.openxmlformats.org/officeDocument/2006/customXml" ds:itemID="{85646C36-9C6D-455D-A354-4A93571ACAF2}">
   <ds:schemaRefs>
     <ds:schemaRef ds:uri="http://schemas.openxmlformats.org/officeDocument/2006/bibliography"/>
   </ds:schemaRefs>

--- a/proyecto final/Defensa/Infraestructura/Anexos PROYECTO DE INFRAESTRUCTURA.docx
+++ b/proyecto final/Defensa/Infraestructura/Anexos PROYECTO DE INFRAESTRUCTURA.docx
@@ -488,7 +488,6 @@
           <w:docPartUnique/>
         </w:docPartObj>
       </w:sdtPr>
-      <w:sdtEndPr/>
       <w:sdtContent>
         <w:p>
           <w:pPr>
@@ -1485,8 +1484,64 @@
           <w:sz w:val="32"/>
           <w:szCs w:val="32"/>
         </w:rPr>
-        <w:t>U$ 5000</w:t>
+        <w:t>U$</w:t>
       </w:r>
+      <w:r>
+        <w:rPr>
+          <w:rFonts w:ascii="Calibri" w:eastAsia="Calibri" w:hAnsi="Calibri" w:cs="Calibri"/>
+          <w:b/>
+          <w:sz w:val="32"/>
+          <w:szCs w:val="32"/>
+        </w:rPr>
+        <w:t>S</w:t>
+      </w:r>
+      <w:r>
+        <w:rPr>
+          <w:rFonts w:ascii="Calibri" w:eastAsia="Calibri" w:hAnsi="Calibri" w:cs="Calibri"/>
+          <w:b/>
+          <w:sz w:val="32"/>
+          <w:szCs w:val="32"/>
+        </w:rPr>
+        <w:t xml:space="preserve"> </w:t>
+      </w:r>
+      <w:r>
+        <w:rPr>
+          <w:rFonts w:ascii="Calibri" w:eastAsia="Calibri" w:hAnsi="Calibri" w:cs="Calibri"/>
+          <w:b/>
+          <w:sz w:val="32"/>
+          <w:szCs w:val="32"/>
+        </w:rPr>
+        <w:t>13.639</w:t>
+      </w:r>
+    </w:p>
+    <w:p>
+      <w:pPr>
+        <w:rPr>
+          <w:rFonts w:ascii="Calibri" w:eastAsia="Calibri" w:hAnsi="Calibri" w:cs="Calibri"/>
+          <w:sz w:val="20"/>
+          <w:szCs w:val="20"/>
+        </w:rPr>
+      </w:pPr>
+      <w:hyperlink r:id="rId12" w:history="1">
+        <w:r>
+          <w:rPr>
+            <w:rStyle w:val="Hipervnculo"/>
+            <w:rFonts w:ascii="Calibri" w:eastAsia="Calibri" w:hAnsi="Calibri" w:cs="Calibri"/>
+            <w:sz w:val="20"/>
+            <w:szCs w:val="20"/>
+          </w:rPr>
+          <w:t>https://articulo.mercadolibre.com.uy/MLU-455682646-fortinet-fortigate-500d-network-security-firewall-_JM?quantity=1</w:t>
+        </w:r>
+      </w:hyperlink>
+    </w:p>
+    <w:p>
+      <w:pPr>
+        <w:rPr>
+          <w:rFonts w:ascii="Calibri" w:eastAsia="Calibri" w:hAnsi="Calibri" w:cs="Calibri"/>
+          <w:sz w:val="20"/>
+          <w:szCs w:val="20"/>
+        </w:rPr>
+      </w:pPr>
     </w:p>
     <w:p>
       <w:pPr>
@@ -1656,7 +1711,7 @@
                     <pic:cNvPicPr preferRelativeResize="0"/>
                   </pic:nvPicPr>
                   <pic:blipFill>
-                    <a:blip r:embed="rId12"/>
+                    <a:blip r:embed="rId13"/>
                     <a:srcRect/>
                     <a:stretch>
                       <a:fillRect/>
@@ -8090,7 +8145,7 @@
                     <pic:cNvPicPr preferRelativeResize="0"/>
                   </pic:nvPicPr>
                   <pic:blipFill>
-                    <a:blip r:embed="rId13"/>
+                    <a:blip r:embed="rId14"/>
                     <a:srcRect/>
                     <a:stretch>
                       <a:fillRect/>
@@ -9105,7 +9160,7 @@
                     <pic:cNvPicPr preferRelativeResize="0"/>
                   </pic:nvPicPr>
                   <pic:blipFill>
-                    <a:blip r:embed="rId14"/>
+                    <a:blip r:embed="rId15"/>
                     <a:srcRect t="35816" b="30585"/>
                     <a:stretch>
                       <a:fillRect/>
@@ -12479,7 +12534,7 @@
                     <pic:cNvPicPr preferRelativeResize="0"/>
                   </pic:nvPicPr>
                   <pic:blipFill>
-                    <a:blip r:embed="rId15"/>
+                    <a:blip r:embed="rId16"/>
                     <a:srcRect t="34421" b="35966"/>
                     <a:stretch>
                       <a:fillRect/>
@@ -12523,7 +12578,7 @@
           <w:sz w:val="28"/>
           <w:szCs w:val="28"/>
         </w:rPr>
-        <w:t>U$S 180</w:t>
+        <w:t>U$S 213</w:t>
       </w:r>
     </w:p>
     <w:p>
@@ -17211,7 +17266,7 @@
                     <pic:cNvPicPr preferRelativeResize="0"/>
                   </pic:nvPicPr>
                   <pic:blipFill>
-                    <a:blip r:embed="rId16"/>
+                    <a:blip r:embed="rId17"/>
                     <a:srcRect/>
                     <a:stretch>
                       <a:fillRect/>
@@ -17251,7 +17306,16 @@
           <w:sz w:val="34"/>
           <w:szCs w:val="34"/>
         </w:rPr>
-        <w:t>U$S 611</w:t>
+        <w:t xml:space="preserve">U$S </w:t>
+      </w:r>
+      <w:r>
+        <w:rPr>
+          <w:rFonts w:ascii="Calibri" w:eastAsia="Calibri" w:hAnsi="Calibri" w:cs="Calibri"/>
+          <w:b/>
+          <w:sz w:val="34"/>
+          <w:szCs w:val="34"/>
+        </w:rPr>
+        <w:t>566</w:t>
       </w:r>
     </w:p>
     <w:p>
@@ -22171,8 +22235,13 @@
       <w:bookmarkStart w:id="8" w:name="_9qqjlsr1jq5z" w:colFirst="0" w:colLast="0"/>
       <w:bookmarkEnd w:id="8"/>
       <w:r>
-        <w:t>Switch Administrable Gigabit JetStreamTL-SL3452</w:t>
+        <w:t xml:space="preserve">Switch Administrable Gigabit </w:t>
       </w:r>
+      <w:bookmarkStart w:id="9" w:name="OLE_LINK2"/>
+      <w:r>
+        <w:t>JetStreamTL-SL3452</w:t>
+      </w:r>
+      <w:bookmarkEnd w:id="9"/>
     </w:p>
     <w:p>
       <w:pPr>
@@ -22230,7 +22299,7 @@
                     <pic:cNvPicPr preferRelativeResize="0"/>
                   </pic:nvPicPr>
                   <pic:blipFill>
-                    <a:blip r:embed="rId17"/>
+                    <a:blip r:embed="rId18"/>
                     <a:srcRect/>
                     <a:stretch>
                       <a:fillRect/>
@@ -25510,8 +25579,8 @@
           <w:szCs w:val="22"/>
         </w:rPr>
       </w:pPr>
-      <w:bookmarkStart w:id="9" w:name="_46umqwnxezoh" w:colFirst="0" w:colLast="0"/>
-      <w:bookmarkEnd w:id="9"/>
+      <w:bookmarkStart w:id="10" w:name="_46umqwnxezoh" w:colFirst="0" w:colLast="0"/>
+      <w:bookmarkEnd w:id="10"/>
     </w:p>
     <w:p>
       <w:pPr>
@@ -25535,8 +25604,8 @@
           <w:between w:val="nil"/>
         </w:pBdr>
       </w:pPr>
-      <w:bookmarkStart w:id="10" w:name="_rbn2yzl7var8" w:colFirst="0" w:colLast="0"/>
-      <w:bookmarkEnd w:id="10"/>
+      <w:bookmarkStart w:id="11" w:name="_rbn2yzl7var8" w:colFirst="0" w:colLast="0"/>
+      <w:bookmarkEnd w:id="11"/>
       <w:r>
         <w:t>Punto De Acceso Wifi Mimo 3x3</w:t>
       </w:r>
@@ -25579,7 +25648,16 @@
           <w:sz w:val="34"/>
           <w:szCs w:val="34"/>
         </w:rPr>
-        <w:t>U$S200</w:t>
+        <w:t>U$S26</w:t>
+      </w:r>
+      <w:r>
+        <w:rPr>
+          <w:rFonts w:ascii="Calibri" w:eastAsia="Calibri" w:hAnsi="Calibri" w:cs="Calibri"/>
+          <w:b/>
+          <w:sz w:val="34"/>
+          <w:szCs w:val="34"/>
+        </w:rPr>
+        <w:t>0</w:t>
       </w:r>
     </w:p>
     <w:p>
@@ -25655,7 +25733,7 @@
                     <pic:cNvPicPr preferRelativeResize="0"/>
                   </pic:nvPicPr>
                   <pic:blipFill>
-                    <a:blip r:embed="rId18"/>
+                    <a:blip r:embed="rId19"/>
                     <a:srcRect/>
                     <a:stretch>
                       <a:fillRect/>
@@ -25697,7 +25775,7 @@
                     <pic:cNvPicPr preferRelativeResize="0"/>
                   </pic:nvPicPr>
                   <pic:blipFill>
-                    <a:blip r:embed="rId19"/>
+                    <a:blip r:embed="rId20"/>
                     <a:srcRect/>
                     <a:stretch>
                       <a:fillRect/>
@@ -25736,48 +25814,6 @@
                 <pic:pic xmlns:pic="http://schemas.openxmlformats.org/drawingml/2006/picture">
                   <pic:nvPicPr>
                     <pic:cNvPr id="0" name="image7.png"/>
-                    <pic:cNvPicPr preferRelativeResize="0"/>
-                  </pic:nvPicPr>
-                  <pic:blipFill>
-                    <a:blip r:embed="rId20"/>
-                    <a:srcRect/>
-                    <a:stretch>
-                      <a:fillRect/>
-                    </a:stretch>
-                  </pic:blipFill>
-                  <pic:spPr>
-                    <a:xfrm>
-                      <a:off x="0" y="0"/>
-                      <a:ext cx="2647950" cy="1762125"/>
-                    </a:xfrm>
-                    <a:prstGeom prst="rect">
-                      <a:avLst/>
-                    </a:prstGeom>
-                    <a:ln/>
-                  </pic:spPr>
-                </pic:pic>
-              </a:graphicData>
-            </a:graphic>
-          </wp:inline>
-        </w:drawing>
-      </w:r>
-      <w:r>
-        <w:rPr>
-          <w:rFonts w:ascii="Calibri" w:eastAsia="Calibri" w:hAnsi="Calibri" w:cs="Calibri"/>
-          <w:noProof/>
-          <w:lang w:val="en-US"/>
-        </w:rPr>
-        <w:drawing>
-          <wp:inline distT="114300" distB="114300" distL="114300" distR="114300">
-            <wp:extent cx="2647950" cy="1762125"/>
-            <wp:effectExtent l="0" t="0" r="0" b="0"/>
-            <wp:docPr id="1" name="image10.png"/>
-            <wp:cNvGraphicFramePr/>
-            <a:graphic xmlns:a="http://schemas.openxmlformats.org/drawingml/2006/main">
-              <a:graphicData uri="http://schemas.openxmlformats.org/drawingml/2006/picture">
-                <pic:pic xmlns:pic="http://schemas.openxmlformats.org/drawingml/2006/picture">
-                  <pic:nvPicPr>
-                    <pic:cNvPr id="0" name="image10.png"/>
                     <pic:cNvPicPr preferRelativeResize="0"/>
                   </pic:nvPicPr>
                   <pic:blipFill>
@@ -25806,6 +25842,48 @@
       <w:r>
         <w:rPr>
           <w:rFonts w:ascii="Calibri" w:eastAsia="Calibri" w:hAnsi="Calibri" w:cs="Calibri"/>
+          <w:noProof/>
+          <w:lang w:val="en-US"/>
+        </w:rPr>
+        <w:drawing>
+          <wp:inline distT="114300" distB="114300" distL="114300" distR="114300">
+            <wp:extent cx="2647950" cy="1762125"/>
+            <wp:effectExtent l="0" t="0" r="0" b="0"/>
+            <wp:docPr id="1" name="image10.png"/>
+            <wp:cNvGraphicFramePr/>
+            <a:graphic xmlns:a="http://schemas.openxmlformats.org/drawingml/2006/main">
+              <a:graphicData uri="http://schemas.openxmlformats.org/drawingml/2006/picture">
+                <pic:pic xmlns:pic="http://schemas.openxmlformats.org/drawingml/2006/picture">
+                  <pic:nvPicPr>
+                    <pic:cNvPr id="0" name="image10.png"/>
+                    <pic:cNvPicPr preferRelativeResize="0"/>
+                  </pic:nvPicPr>
+                  <pic:blipFill>
+                    <a:blip r:embed="rId22"/>
+                    <a:srcRect/>
+                    <a:stretch>
+                      <a:fillRect/>
+                    </a:stretch>
+                  </pic:blipFill>
+                  <pic:spPr>
+                    <a:xfrm>
+                      <a:off x="0" y="0"/>
+                      <a:ext cx="2647950" cy="1762125"/>
+                    </a:xfrm>
+                    <a:prstGeom prst="rect">
+                      <a:avLst/>
+                    </a:prstGeom>
+                    <a:ln/>
+                  </pic:spPr>
+                </pic:pic>
+              </a:graphicData>
+            </a:graphic>
+          </wp:inline>
+        </w:drawing>
+      </w:r>
+      <w:r>
+        <w:rPr>
+          <w:rFonts w:ascii="Calibri" w:eastAsia="Calibri" w:hAnsi="Calibri" w:cs="Calibri"/>
         </w:rPr>
         <w:t xml:space="preserve"> </w:t>
       </w:r>
@@ -26017,7 +26095,7 @@
                           <pic:cNvPicPr preferRelativeResize="0"/>
                         </pic:nvPicPr>
                         <pic:blipFill>
-                          <a:blip r:embed="rId22"/>
+                          <a:blip r:embed="rId23"/>
                           <a:srcRect/>
                           <a:stretch>
                             <a:fillRect/>
@@ -26083,7 +26161,7 @@
                           <pic:cNvPicPr preferRelativeResize="0"/>
                         </pic:nvPicPr>
                         <pic:blipFill>
-                          <a:blip r:embed="rId23"/>
+                          <a:blip r:embed="rId24"/>
                           <a:srcRect/>
                           <a:stretch>
                             <a:fillRect/>
@@ -26149,7 +26227,7 @@
                           <pic:cNvPicPr preferRelativeResize="0"/>
                         </pic:nvPicPr>
                         <pic:blipFill>
-                          <a:blip r:embed="rId24"/>
+                          <a:blip r:embed="rId25"/>
                           <a:srcRect/>
                           <a:stretch>
                             <a:fillRect/>
@@ -26215,7 +26293,7 @@
                           <pic:cNvPicPr preferRelativeResize="0"/>
                         </pic:nvPicPr>
                         <pic:blipFill>
-                          <a:blip r:embed="rId25"/>
+                          <a:blip r:embed="rId26"/>
                           <a:srcRect/>
                           <a:stretch>
                             <a:fillRect/>
@@ -26557,7 +26635,7 @@
                           <pic:cNvPicPr preferRelativeResize="0"/>
                         </pic:nvPicPr>
                         <pic:blipFill>
-                          <a:blip r:embed="rId26"/>
+                          <a:blip r:embed="rId27"/>
                           <a:srcRect/>
                           <a:stretch>
                             <a:fillRect/>
@@ -26623,7 +26701,7 @@
                           <pic:cNvPicPr preferRelativeResize="0"/>
                         </pic:nvPicPr>
                         <pic:blipFill>
-                          <a:blip r:embed="rId27"/>
+                          <a:blip r:embed="rId28"/>
                           <a:srcRect/>
                           <a:stretch>
                             <a:fillRect/>
@@ -26689,7 +26767,7 @@
                           <pic:cNvPicPr preferRelativeResize="0"/>
                         </pic:nvPicPr>
                         <pic:blipFill>
-                          <a:blip r:embed="rId28"/>
+                          <a:blip r:embed="rId29"/>
                           <a:srcRect/>
                           <a:stretch>
                             <a:fillRect/>
@@ -26755,7 +26833,7 @@
                           <pic:cNvPicPr preferRelativeResize="0"/>
                         </pic:nvPicPr>
                         <pic:blipFill>
-                          <a:blip r:embed="rId29"/>
+                          <a:blip r:embed="rId30"/>
                           <a:srcRect/>
                           <a:stretch>
                             <a:fillRect/>
@@ -29442,8 +29520,8 @@
         <w:keepNext w:val="0"/>
         <w:keepLines w:val="0"/>
       </w:pPr>
-      <w:bookmarkStart w:id="11" w:name="_eb8krz6uwfo6" w:colFirst="0" w:colLast="0"/>
-      <w:bookmarkEnd w:id="11"/>
+      <w:bookmarkStart w:id="12" w:name="_eb8krz6uwfo6" w:colFirst="0" w:colLast="0"/>
+      <w:bookmarkEnd w:id="12"/>
     </w:p>
     <w:p>
       <w:pPr>
@@ -29479,8 +29557,8 @@
           <w:between w:val="nil"/>
         </w:pBdr>
       </w:pPr>
-      <w:bookmarkStart w:id="12" w:name="_5sx991nq1slp" w:colFirst="0" w:colLast="0"/>
-      <w:bookmarkEnd w:id="12"/>
+      <w:bookmarkStart w:id="13" w:name="_5sx991nq1slp" w:colFirst="0" w:colLast="0"/>
+      <w:bookmarkEnd w:id="13"/>
     </w:p>
     <w:p>
       <w:pPr>
@@ -29495,8 +29573,8 @@
           <w:between w:val="nil"/>
         </w:pBdr>
       </w:pPr>
-      <w:bookmarkStart w:id="13" w:name="_awi24w2ttqdk" w:colFirst="0" w:colLast="0"/>
-      <w:bookmarkEnd w:id="13"/>
+      <w:bookmarkStart w:id="14" w:name="_awi24w2ttqdk" w:colFirst="0" w:colLast="0"/>
+      <w:bookmarkEnd w:id="14"/>
     </w:p>
     <w:p>
       <w:pPr>
@@ -29511,8 +29589,8 @@
           <w:between w:val="nil"/>
         </w:pBdr>
       </w:pPr>
-      <w:bookmarkStart w:id="14" w:name="_3mx08em8ydmp" w:colFirst="0" w:colLast="0"/>
-      <w:bookmarkEnd w:id="14"/>
+      <w:bookmarkStart w:id="15" w:name="_3mx08em8ydmp" w:colFirst="0" w:colLast="0"/>
+      <w:bookmarkEnd w:id="15"/>
     </w:p>
     <w:p>
       <w:pPr>
@@ -29527,8 +29605,8 @@
           <w:between w:val="nil"/>
         </w:pBdr>
       </w:pPr>
-      <w:bookmarkStart w:id="15" w:name="_tt9obeqvqkp" w:colFirst="0" w:colLast="0"/>
-      <w:bookmarkEnd w:id="15"/>
+      <w:bookmarkStart w:id="16" w:name="_tt9obeqvqkp" w:colFirst="0" w:colLast="0"/>
+      <w:bookmarkEnd w:id="16"/>
     </w:p>
     <w:p>
       <w:pPr>
@@ -29543,8 +29621,8 @@
           <w:between w:val="nil"/>
         </w:pBdr>
       </w:pPr>
-      <w:bookmarkStart w:id="16" w:name="_70xm223uamhd" w:colFirst="0" w:colLast="0"/>
-      <w:bookmarkEnd w:id="16"/>
+      <w:bookmarkStart w:id="17" w:name="_70xm223uamhd" w:colFirst="0" w:colLast="0"/>
+      <w:bookmarkEnd w:id="17"/>
       <w:r>
         <w:t xml:space="preserve">Servidor rack x3650 M5 </w:t>
       </w:r>
@@ -29590,7 +29668,7 @@
                     <pic:cNvPicPr preferRelativeResize="0"/>
                   </pic:nvPicPr>
                   <pic:blipFill>
-                    <a:blip r:embed="rId30"/>
+                    <a:blip r:embed="rId31"/>
                     <a:srcRect/>
                     <a:stretch>
                       <a:fillRect/>
@@ -29630,7 +29708,16 @@
           <w:sz w:val="34"/>
           <w:szCs w:val="34"/>
         </w:rPr>
-        <w:t xml:space="preserve"> U$S4800</w:t>
+        <w:t xml:space="preserve"> U$S</w:t>
+      </w:r>
+      <w:r>
+        <w:rPr>
+          <w:rFonts w:ascii="Calibri" w:eastAsia="Calibri" w:hAnsi="Calibri" w:cs="Calibri"/>
+          <w:b/>
+          <w:sz w:val="34"/>
+          <w:szCs w:val="34"/>
+        </w:rPr>
+        <w:t>6598</w:t>
       </w:r>
     </w:p>
     <w:p>
@@ -29660,8 +29747,8 @@
           <w:szCs w:val="20"/>
         </w:rPr>
       </w:pPr>
-      <w:bookmarkStart w:id="17" w:name="_7ui6jpam19w7" w:colFirst="0" w:colLast="0"/>
-      <w:bookmarkEnd w:id="17"/>
+      <w:bookmarkStart w:id="18" w:name="_7ui6jpam19w7" w:colFirst="0" w:colLast="0"/>
+      <w:bookmarkEnd w:id="18"/>
       <w:r>
         <w:rPr>
           <w:sz w:val="20"/>
@@ -31061,8 +31148,8 @@
           <w:between w:val="nil"/>
         </w:pBdr>
       </w:pPr>
-      <w:bookmarkStart w:id="18" w:name="_i0jg6az65r0h" w:colFirst="0" w:colLast="0"/>
-      <w:bookmarkEnd w:id="18"/>
+      <w:bookmarkStart w:id="19" w:name="_i0jg6az65r0h" w:colFirst="0" w:colLast="0"/>
+      <w:bookmarkEnd w:id="19"/>
     </w:p>
     <w:p>
       <w:pPr>
@@ -31077,8 +31164,8 @@
           <w:between w:val="nil"/>
         </w:pBdr>
       </w:pPr>
-      <w:bookmarkStart w:id="19" w:name="_vhy4k955gefv" w:colFirst="0" w:colLast="0"/>
-      <w:bookmarkEnd w:id="19"/>
+      <w:bookmarkStart w:id="20" w:name="_vhy4k955gefv" w:colFirst="0" w:colLast="0"/>
+      <w:bookmarkEnd w:id="20"/>
     </w:p>
     <w:p>
       <w:pPr>
@@ -31093,8 +31180,8 @@
           <w:between w:val="nil"/>
         </w:pBdr>
       </w:pPr>
-      <w:bookmarkStart w:id="20" w:name="_lz60avvi11zq" w:colFirst="0" w:colLast="0"/>
-      <w:bookmarkEnd w:id="20"/>
+      <w:bookmarkStart w:id="21" w:name="_lz60avvi11zq" w:colFirst="0" w:colLast="0"/>
+      <w:bookmarkEnd w:id="21"/>
     </w:p>
     <w:p>
       <w:pPr>
@@ -31109,8 +31196,8 @@
           <w:between w:val="nil"/>
         </w:pBdr>
       </w:pPr>
-      <w:bookmarkStart w:id="21" w:name="_ghd3wvbjkquk" w:colFirst="0" w:colLast="0"/>
-      <w:bookmarkEnd w:id="21"/>
+      <w:bookmarkStart w:id="22" w:name="_ghd3wvbjkquk" w:colFirst="0" w:colLast="0"/>
+      <w:bookmarkEnd w:id="22"/>
     </w:p>
     <w:p>
       <w:pPr>
@@ -31125,8 +31212,8 @@
           <w:between w:val="nil"/>
         </w:pBdr>
       </w:pPr>
-      <w:bookmarkStart w:id="22" w:name="_9myzekfupseq" w:colFirst="0" w:colLast="0"/>
-      <w:bookmarkEnd w:id="22"/>
+      <w:bookmarkStart w:id="23" w:name="_9myzekfupseq" w:colFirst="0" w:colLast="0"/>
+      <w:bookmarkEnd w:id="23"/>
     </w:p>
     <w:p>
       <w:pPr>
@@ -31141,8 +31228,8 @@
           <w:between w:val="nil"/>
         </w:pBdr>
       </w:pPr>
-      <w:bookmarkStart w:id="23" w:name="_i7razbx5x191" w:colFirst="0" w:colLast="0"/>
-      <w:bookmarkEnd w:id="23"/>
+      <w:bookmarkStart w:id="24" w:name="_i7razbx5x191" w:colFirst="0" w:colLast="0"/>
+      <w:bookmarkEnd w:id="24"/>
     </w:p>
     <w:p>
       <w:pPr>
@@ -31160,8 +31247,8 @@
           <w:lang w:val="en-US"/>
         </w:rPr>
       </w:pPr>
-      <w:bookmarkStart w:id="24" w:name="_fggftdw18rlr" w:colFirst="0" w:colLast="0"/>
-      <w:bookmarkEnd w:id="24"/>
+      <w:bookmarkStart w:id="25" w:name="_fggftdw18rlr" w:colFirst="0" w:colLast="0"/>
+      <w:bookmarkEnd w:id="25"/>
       <w:r>
         <w:rPr>
           <w:lang w:val="en-US"/>
@@ -31196,7 +31283,7 @@
           <w:lang w:val="en-US"/>
         </w:rPr>
       </w:pPr>
-      <w:hyperlink r:id="rId31">
+      <w:hyperlink r:id="rId32">
         <w:r>
           <w:rPr>
             <w:rFonts w:ascii="Calibri" w:eastAsia="Calibri" w:hAnsi="Calibri" w:cs="Calibri"/>
@@ -31262,7 +31349,7 @@
                     <pic:cNvPicPr preferRelativeResize="0"/>
                   </pic:nvPicPr>
                   <pic:blipFill>
-                    <a:blip r:embed="rId32"/>
+                    <a:blip r:embed="rId33"/>
                     <a:srcRect/>
                     <a:stretch>
                       <a:fillRect/>
@@ -31311,7 +31398,16 @@
           <w:sz w:val="34"/>
           <w:szCs w:val="34"/>
         </w:rPr>
-        <w:t>U$S 3.685</w:t>
+        <w:t xml:space="preserve">U$S </w:t>
+      </w:r>
+      <w:r>
+        <w:rPr>
+          <w:rFonts w:ascii="Calibri" w:eastAsia="Calibri" w:hAnsi="Calibri" w:cs="Calibri"/>
+          <w:b/>
+          <w:sz w:val="34"/>
+          <w:szCs w:val="34"/>
+        </w:rPr>
+        <w:t>5.496</w:t>
       </w:r>
     </w:p>
     <w:p>
@@ -32017,8 +32113,8 @@
           <w:between w:val="nil"/>
         </w:pBdr>
       </w:pPr>
-      <w:bookmarkStart w:id="25" w:name="_oohsvfg68cm" w:colFirst="0" w:colLast="0"/>
-      <w:bookmarkEnd w:id="25"/>
+      <w:bookmarkStart w:id="26" w:name="_oohsvfg68cm" w:colFirst="0" w:colLast="0"/>
+      <w:bookmarkEnd w:id="26"/>
       <w:r>
         <w:lastRenderedPageBreak/>
         <w:t>Computadora Escritorio Lenovo Core I5 M710</w:t>
@@ -32065,7 +32161,7 @@
                     <pic:cNvPicPr preferRelativeResize="0"/>
                   </pic:nvPicPr>
                   <pic:blipFill>
-                    <a:blip r:embed="rId33"/>
+                    <a:blip r:embed="rId34"/>
                     <a:srcRect/>
                     <a:stretch>
                       <a:fillRect/>
@@ -33949,8 +34045,8 @@
           <w:between w:val="nil"/>
         </w:pBdr>
       </w:pPr>
-      <w:bookmarkStart w:id="26" w:name="_en13wbc00q8b" w:colFirst="0" w:colLast="0"/>
-      <w:bookmarkEnd w:id="26"/>
+      <w:bookmarkStart w:id="27" w:name="_en13wbc00q8b" w:colFirst="0" w:colLast="0"/>
+      <w:bookmarkEnd w:id="27"/>
       <w:r>
         <w:t>Computadora Escritorio Lenovo Core I3 M710</w:t>
       </w:r>
@@ -33996,7 +34092,7 @@
                     <pic:cNvPicPr preferRelativeResize="0"/>
                   </pic:nvPicPr>
                   <pic:blipFill>
-                    <a:blip r:embed="rId33"/>
+                    <a:blip r:embed="rId34"/>
                     <a:srcRect/>
                     <a:stretch>
                       <a:fillRect/>
@@ -34051,8 +34147,10 @@
           <w:sz w:val="34"/>
           <w:szCs w:val="34"/>
         </w:rPr>
-        <w:t>U$S877</w:t>
+        <w:t>U$S737</w:t>
       </w:r>
+      <w:bookmarkStart w:id="28" w:name="_GoBack"/>
+      <w:bookmarkEnd w:id="28"/>
     </w:p>
     <w:p>
       <w:pPr>
@@ -35915,8 +36013,8 @@
         <w:keepNext w:val="0"/>
         <w:keepLines w:val="0"/>
       </w:pPr>
-      <w:bookmarkStart w:id="27" w:name="_rrfuzfe3kqd" w:colFirst="0" w:colLast="0"/>
-      <w:bookmarkEnd w:id="27"/>
+      <w:bookmarkStart w:id="29" w:name="_rrfuzfe3kqd" w:colFirst="0" w:colLast="0"/>
+      <w:bookmarkEnd w:id="29"/>
       <w:r>
         <w:t xml:space="preserve">Notebook Lenovo Ideapad 320 </w:t>
       </w:r>
@@ -35963,7 +36061,7 @@
                     <pic:cNvPicPr preferRelativeResize="0"/>
                   </pic:nvPicPr>
                   <pic:blipFill>
-                    <a:blip r:embed="rId34"/>
+                    <a:blip r:embed="rId35"/>
                     <a:srcRect l="10369" r="10369"/>
                     <a:stretch>
                       <a:fillRect/>
@@ -37370,7 +37468,7 @@
       </w:r>
     </w:p>
     <w:p>
-      <w:hyperlink r:id="rId35" w:anchor="2" w:tooltip="29125_1.jpg" w:history="1">
+      <w:hyperlink r:id="rId36" w:anchor="2" w:tooltip="29125_1.jpg" w:history="1">
         <w:r>
           <w:rPr>
             <w:rStyle w:val="Hipervnculo"/>
@@ -37388,7 +37486,7 @@
               <wp:extent cx="3143250" cy="3143250"/>
               <wp:effectExtent l="0" t="0" r="0" b="0"/>
               <wp:docPr id="34" name="Imagen 34" descr="29125_1.jpg">
-                <a:hlinkClick xmlns:a="http://schemas.openxmlformats.org/drawingml/2006/main" r:id="rId36" tooltip="&quot;29125_1.jpg&quot;"/>
+                <a:hlinkClick xmlns:a="http://schemas.openxmlformats.org/drawingml/2006/main" r:id="rId37" tooltip="&quot;29125_1.jpg&quot;"/>
               </wp:docPr>
               <wp:cNvGraphicFramePr>
                 <a:graphicFrameLocks xmlns:a="http://schemas.openxmlformats.org/drawingml/2006/main" noChangeAspect="1"/>
@@ -37398,14 +37496,14 @@
                   <pic:pic xmlns:pic="http://schemas.openxmlformats.org/drawingml/2006/picture">
                     <pic:nvPicPr>
                       <pic:cNvPr id="0" name="Picture 1" descr="29125_1.jpg">
-                        <a:hlinkClick r:id="rId36" tooltip="&quot;29125_1.jpg&quot;"/>
+                        <a:hlinkClick r:id="rId37" tooltip="&quot;29125_1.jpg&quot;"/>
                       </pic:cNvPr>
                       <pic:cNvPicPr>
                         <a:picLocks noChangeAspect="1" noChangeArrowheads="1"/>
                       </pic:cNvPicPr>
                     </pic:nvPicPr>
                     <pic:blipFill>
-                      <a:blip r:embed="rId37">
+                      <a:blip r:embed="rId38">
                         <a:extLst>
                           <a:ext uri="{28A0092B-C50C-407E-A947-70E740481C1C}">
                             <a14:useLocalDpi xmlns:a14="http://schemas.microsoft.com/office/drawing/2010/main" val="0"/>
@@ -37457,7 +37555,7 @@
             <wp:extent cx="647700" cy="647700"/>
             <wp:effectExtent l="0" t="0" r="0" b="0"/>
             <wp:docPr id="33" name="Imagen 33" descr="Intelbras Telefono Ip Tip 125 29125_1.jpg">
-              <a:hlinkClick xmlns:a="http://schemas.openxmlformats.org/drawingml/2006/main" r:id="rId38" tooltip="&quot;29125_1.jpg&quot;"/>
+              <a:hlinkClick xmlns:a="http://schemas.openxmlformats.org/drawingml/2006/main" r:id="rId39" tooltip="&quot;29125_1.jpg&quot;"/>
             </wp:docPr>
             <wp:cNvGraphicFramePr>
               <a:graphicFrameLocks xmlns:a="http://schemas.openxmlformats.org/drawingml/2006/main" noChangeAspect="1"/>
@@ -37467,75 +37565,7 @@
                 <pic:pic xmlns:pic="http://schemas.openxmlformats.org/drawingml/2006/picture">
                   <pic:nvPicPr>
                     <pic:cNvPr id="0" name="Picture 2" descr="Intelbras Telefono Ip Tip 125 29125_1.jpg">
-                      <a:hlinkClick r:id="rId38" tooltip="&quot;29125_1.jpg&quot;"/>
-                    </pic:cNvPr>
-                    <pic:cNvPicPr>
-                      <a:picLocks noChangeAspect="1" noChangeArrowheads="1"/>
-                    </pic:cNvPicPr>
-                  </pic:nvPicPr>
-                  <pic:blipFill>
-                    <a:blip r:embed="rId39">
-                      <a:extLst>
-                        <a:ext uri="{28A0092B-C50C-407E-A947-70E740481C1C}">
-                          <a14:useLocalDpi xmlns:a14="http://schemas.microsoft.com/office/drawing/2010/main" val="0"/>
-                        </a:ext>
-                      </a:extLst>
-                    </a:blip>
-                    <a:srcRect/>
-                    <a:stretch>
-                      <a:fillRect/>
-                    </a:stretch>
-                  </pic:blipFill>
-                  <pic:spPr bwMode="auto">
-                    <a:xfrm>
-                      <a:off x="0" y="0"/>
-                      <a:ext cx="647700" cy="647700"/>
-                    </a:xfrm>
-                    <a:prstGeom prst="rect">
-                      <a:avLst/>
-                    </a:prstGeom>
-                    <a:noFill/>
-                    <a:ln>
-                      <a:noFill/>
-                    </a:ln>
-                  </pic:spPr>
-                </pic:pic>
-              </a:graphicData>
-            </a:graphic>
-          </wp:inline>
-        </w:drawing>
-      </w:r>
-    </w:p>
-    <w:p>
-      <w:pPr>
-        <w:numPr>
-          <w:ilvl w:val="0"/>
-          <w:numId w:val="16"/>
-        </w:numPr>
-        <w:spacing w:before="100" w:beforeAutospacing="1" w:after="100" w:afterAutospacing="1" w:line="240" w:lineRule="auto"/>
-      </w:pPr>
-      <w:r>
-        <w:rPr>
-          <w:noProof/>
-          <w:color w:val="0000FF"/>
-          <w:lang w:val="en-US"/>
-        </w:rPr>
-        <w:drawing>
-          <wp:inline distT="0" distB="0" distL="0" distR="0">
-            <wp:extent cx="647700" cy="647700"/>
-            <wp:effectExtent l="0" t="0" r="0" b="0"/>
-            <wp:docPr id="32" name="Imagen 32" descr="Intelbras Telefono Ip Tip 125 29125_2.jpg">
-              <a:hlinkClick xmlns:a="http://schemas.openxmlformats.org/drawingml/2006/main" r:id="rId36" tooltip="&quot;29125_2.jpg&quot;"/>
-            </wp:docPr>
-            <wp:cNvGraphicFramePr>
-              <a:graphicFrameLocks xmlns:a="http://schemas.openxmlformats.org/drawingml/2006/main" noChangeAspect="1"/>
-            </wp:cNvGraphicFramePr>
-            <a:graphic xmlns:a="http://schemas.openxmlformats.org/drawingml/2006/main">
-              <a:graphicData uri="http://schemas.openxmlformats.org/drawingml/2006/picture">
-                <pic:pic xmlns:pic="http://schemas.openxmlformats.org/drawingml/2006/picture">
-                  <pic:nvPicPr>
-                    <pic:cNvPr id="0" name="Picture 3" descr="Intelbras Telefono Ip Tip 125 29125_2.jpg">
-                      <a:hlinkClick r:id="rId36" tooltip="&quot;29125_2.jpg&quot;"/>
+                      <a:hlinkClick r:id="rId39" tooltip="&quot;29125_1.jpg&quot;"/>
                     </pic:cNvPr>
                     <pic:cNvPicPr>
                       <a:picLocks noChangeAspect="1" noChangeArrowheads="1"/>
@@ -37592,8 +37622,8 @@
           <wp:inline distT="0" distB="0" distL="0" distR="0">
             <wp:extent cx="647700" cy="647700"/>
             <wp:effectExtent l="0" t="0" r="0" b="0"/>
-            <wp:docPr id="31" name="Imagen 31" descr="Intelbras Telefono Ip Tip 125 29125_3.jpg">
-              <a:hlinkClick xmlns:a="http://schemas.openxmlformats.org/drawingml/2006/main" r:id="rId41" tooltip="&quot;29125_3.jpg&quot;"/>
+            <wp:docPr id="32" name="Imagen 32" descr="Intelbras Telefono Ip Tip 125 29125_2.jpg">
+              <a:hlinkClick xmlns:a="http://schemas.openxmlformats.org/drawingml/2006/main" r:id="rId37" tooltip="&quot;29125_2.jpg&quot;"/>
             </wp:docPr>
             <wp:cNvGraphicFramePr>
               <a:graphicFrameLocks xmlns:a="http://schemas.openxmlformats.org/drawingml/2006/main" noChangeAspect="1"/>
@@ -37602,15 +37632,15 @@
               <a:graphicData uri="http://schemas.openxmlformats.org/drawingml/2006/picture">
                 <pic:pic xmlns:pic="http://schemas.openxmlformats.org/drawingml/2006/picture">
                   <pic:nvPicPr>
-                    <pic:cNvPr id="0" name="Picture 4" descr="Intelbras Telefono Ip Tip 125 29125_3.jpg">
-                      <a:hlinkClick r:id="rId41" tooltip="&quot;29125_3.jpg&quot;"/>
+                    <pic:cNvPr id="0" name="Picture 3" descr="Intelbras Telefono Ip Tip 125 29125_2.jpg">
+                      <a:hlinkClick r:id="rId37" tooltip="&quot;29125_2.jpg&quot;"/>
                     </pic:cNvPr>
                     <pic:cNvPicPr>
                       <a:picLocks noChangeAspect="1" noChangeArrowheads="1"/>
                     </pic:cNvPicPr>
                   </pic:nvPicPr>
                   <pic:blipFill>
-                    <a:blip r:embed="rId42">
+                    <a:blip r:embed="rId41">
                       <a:extLst>
                         <a:ext uri="{28A0092B-C50C-407E-A947-70E740481C1C}">
                           <a14:useLocalDpi xmlns:a14="http://schemas.microsoft.com/office/drawing/2010/main" val="0"/>
@@ -37646,13 +37676,68 @@
       <w:pPr>
         <w:numPr>
           <w:ilvl w:val="0"/>
-          <w:numId w:val="17"/>
+          <w:numId w:val="16"/>
         </w:numPr>
         <w:spacing w:before="100" w:beforeAutospacing="1" w:after="100" w:afterAutospacing="1" w:line="240" w:lineRule="auto"/>
-        <w:ind w:left="150"/>
       </w:pPr>
       <w:r>
-        <w:t>Código: 29125</w:t>
+        <w:rPr>
+          <w:noProof/>
+          <w:color w:val="0000FF"/>
+          <w:lang w:val="en-US"/>
+        </w:rPr>
+        <w:drawing>
+          <wp:inline distT="0" distB="0" distL="0" distR="0">
+            <wp:extent cx="647700" cy="647700"/>
+            <wp:effectExtent l="0" t="0" r="0" b="0"/>
+            <wp:docPr id="31" name="Imagen 31" descr="Intelbras Telefono Ip Tip 125 29125_3.jpg">
+              <a:hlinkClick xmlns:a="http://schemas.openxmlformats.org/drawingml/2006/main" r:id="rId42" tooltip="&quot;29125_3.jpg&quot;"/>
+            </wp:docPr>
+            <wp:cNvGraphicFramePr>
+              <a:graphicFrameLocks xmlns:a="http://schemas.openxmlformats.org/drawingml/2006/main" noChangeAspect="1"/>
+            </wp:cNvGraphicFramePr>
+            <a:graphic xmlns:a="http://schemas.openxmlformats.org/drawingml/2006/main">
+              <a:graphicData uri="http://schemas.openxmlformats.org/drawingml/2006/picture">
+                <pic:pic xmlns:pic="http://schemas.openxmlformats.org/drawingml/2006/picture">
+                  <pic:nvPicPr>
+                    <pic:cNvPr id="0" name="Picture 4" descr="Intelbras Telefono Ip Tip 125 29125_3.jpg">
+                      <a:hlinkClick r:id="rId42" tooltip="&quot;29125_3.jpg&quot;"/>
+                    </pic:cNvPr>
+                    <pic:cNvPicPr>
+                      <a:picLocks noChangeAspect="1" noChangeArrowheads="1"/>
+                    </pic:cNvPicPr>
+                  </pic:nvPicPr>
+                  <pic:blipFill>
+                    <a:blip r:embed="rId43">
+                      <a:extLst>
+                        <a:ext uri="{28A0092B-C50C-407E-A947-70E740481C1C}">
+                          <a14:useLocalDpi xmlns:a14="http://schemas.microsoft.com/office/drawing/2010/main" val="0"/>
+                        </a:ext>
+                      </a:extLst>
+                    </a:blip>
+                    <a:srcRect/>
+                    <a:stretch>
+                      <a:fillRect/>
+                    </a:stretch>
+                  </pic:blipFill>
+                  <pic:spPr bwMode="auto">
+                    <a:xfrm>
+                      <a:off x="0" y="0"/>
+                      <a:ext cx="647700" cy="647700"/>
+                    </a:xfrm>
+                    <a:prstGeom prst="rect">
+                      <a:avLst/>
+                    </a:prstGeom>
+                    <a:noFill/>
+                    <a:ln>
+                      <a:noFill/>
+                    </a:ln>
+                  </pic:spPr>
+                </pic:pic>
+              </a:graphicData>
+            </a:graphic>
+          </wp:inline>
+        </w:drawing>
       </w:r>
     </w:p>
     <w:p>
@@ -37665,7 +37750,7 @@
         <w:ind w:left="150"/>
       </w:pPr>
       <w:r>
-        <w:t>Marca: Intelbras</w:t>
+        <w:t>Código: 29125</w:t>
       </w:r>
     </w:p>
     <w:p>
@@ -37678,7 +37763,7 @@
         <w:ind w:left="150"/>
       </w:pPr>
       <w:r>
-        <w:t>Garantia: Consulte</w:t>
+        <w:t>Marca: Intelbras</w:t>
       </w:r>
     </w:p>
     <w:p>
@@ -37691,6 +37776,19 @@
         <w:ind w:left="150"/>
       </w:pPr>
       <w:r>
+        <w:t>Garantia: Consulte</w:t>
+      </w:r>
+    </w:p>
+    <w:p>
+      <w:pPr>
+        <w:numPr>
+          <w:ilvl w:val="0"/>
+          <w:numId w:val="17"/>
+        </w:numPr>
+        <w:spacing w:before="100" w:beforeAutospacing="1" w:after="100" w:afterAutospacing="1" w:line="240" w:lineRule="auto"/>
+        <w:ind w:left="150"/>
+      </w:pPr>
+      <w:r>
         <w:t>Estado: Nuevo</w:t>
       </w:r>
     </w:p>
@@ -37706,7 +37804,7 @@
             <wp:extent cx="990600" cy="190500"/>
             <wp:effectExtent l="0" t="0" r="0" b="0"/>
             <wp:docPr id="30" name="Imagen 30" descr="Intelbras">
-              <a:hlinkClick xmlns:a="http://schemas.openxmlformats.org/drawingml/2006/main" r:id="rId43" tooltip="&quot;Intelbras                               &quot;"/>
+              <a:hlinkClick xmlns:a="http://schemas.openxmlformats.org/drawingml/2006/main" r:id="rId44" tooltip="&quot;Intelbras                               &quot;"/>
             </wp:docPr>
             <wp:cNvGraphicFramePr>
               <a:graphicFrameLocks xmlns:a="http://schemas.openxmlformats.org/drawingml/2006/main" noChangeAspect="1"/>
@@ -37716,14 +37814,14 @@
                 <pic:pic xmlns:pic="http://schemas.openxmlformats.org/drawingml/2006/picture">
                   <pic:nvPicPr>
                     <pic:cNvPr id="0" name="Picture 5" descr="Intelbras">
-                      <a:hlinkClick r:id="rId43" tooltip="&quot;Intelbras                               &quot;"/>
+                      <a:hlinkClick r:id="rId44" tooltip="&quot;Intelbras                               &quot;"/>
                     </pic:cNvPr>
                     <pic:cNvPicPr>
                       <a:picLocks noChangeAspect="1" noChangeArrowheads="1"/>
                     </pic:cNvPicPr>
                   </pic:nvPicPr>
                   <pic:blipFill>
-                    <a:blip r:embed="rId44">
+                    <a:blip r:embed="rId45">
                       <a:extLst>
                         <a:ext uri="{28A0092B-C50C-407E-A947-70E740481C1C}">
                           <a14:useLocalDpi xmlns:a14="http://schemas.microsoft.com/office/drawing/2010/main" val="0"/>
@@ -37885,7 +37983,7 @@
       <w:pPr>
         <w:shd w:val="clear" w:color="auto" w:fill="DEDEDE"/>
       </w:pPr>
-      <w:hyperlink r:id="rId45" w:tooltip="Agregar Intelbras Telefono Ip Tip 125" w:history="1">
+      <w:hyperlink r:id="rId46" w:tooltip="Agregar Intelbras Telefono Ip Tip 125" w:history="1">
         <w:r>
           <w:rPr>
             <w:rStyle w:val="Hipervnculo"/>
@@ -37906,7 +38004,7 @@
           <w:lang w:val="es-ES"/>
         </w:rPr>
       </w:pPr>
-      <w:hyperlink r:id="rId46" w:history="1">
+      <w:hyperlink r:id="rId47" w:history="1">
         <w:r>
           <w:rPr>
             <w:rStyle w:val="Hipervnculo"/>
@@ -37939,7 +38037,7 @@
             <wp:extent cx="247650" cy="228600"/>
             <wp:effectExtent l="0" t="0" r="0" b="0"/>
             <wp:docPr id="29" name="Imagen 29" descr="Twitter">
-              <a:hlinkClick xmlns:a="http://schemas.openxmlformats.org/drawingml/2006/main" r:id="rId47"/>
+              <a:hlinkClick xmlns:a="http://schemas.openxmlformats.org/drawingml/2006/main" r:id="rId48"/>
             </wp:docPr>
             <wp:cNvGraphicFramePr>
               <a:graphicFrameLocks xmlns:a="http://schemas.openxmlformats.org/drawingml/2006/main" noChangeAspect="1"/>
@@ -37949,14 +38047,14 @@
                 <pic:pic xmlns:pic="http://schemas.openxmlformats.org/drawingml/2006/picture">
                   <pic:nvPicPr>
                     <pic:cNvPr id="0" name="Picture 6" descr="Twitter">
-                      <a:hlinkClick r:id="rId47"/>
+                      <a:hlinkClick r:id="rId48"/>
                     </pic:cNvPr>
                     <pic:cNvPicPr>
                       <a:picLocks noChangeAspect="1" noChangeArrowheads="1"/>
                     </pic:cNvPicPr>
                   </pic:nvPicPr>
                   <pic:blipFill>
-                    <a:blip r:embed="rId48">
+                    <a:blip r:embed="rId49">
                       <a:extLst>
                         <a:ext uri="{28A0092B-C50C-407E-A947-70E740481C1C}">
                           <a14:useLocalDpi xmlns:a14="http://schemas.microsoft.com/office/drawing/2010/main" val="0"/>
@@ -37997,7 +38095,7 @@
             <wp:extent cx="95250" cy="228600"/>
             <wp:effectExtent l="0" t="0" r="0" b="0"/>
             <wp:docPr id="28" name="Imagen 28" descr="Facebook">
-              <a:hlinkClick xmlns:a="http://schemas.openxmlformats.org/drawingml/2006/main" r:id="rId49"/>
+              <a:hlinkClick xmlns:a="http://schemas.openxmlformats.org/drawingml/2006/main" r:id="rId50"/>
             </wp:docPr>
             <wp:cNvGraphicFramePr>
               <a:graphicFrameLocks xmlns:a="http://schemas.openxmlformats.org/drawingml/2006/main" noChangeAspect="1"/>
@@ -38007,14 +38105,14 @@
                 <pic:pic xmlns:pic="http://schemas.openxmlformats.org/drawingml/2006/picture">
                   <pic:nvPicPr>
                     <pic:cNvPr id="0" name="Picture 7" descr="Facebook">
-                      <a:hlinkClick r:id="rId49"/>
+                      <a:hlinkClick r:id="rId50"/>
                     </pic:cNvPr>
                     <pic:cNvPicPr>
                       <a:picLocks noChangeAspect="1" noChangeArrowheads="1"/>
                     </pic:cNvPicPr>
                   </pic:nvPicPr>
                   <pic:blipFill>
-                    <a:blip r:embed="rId50">
+                    <a:blip r:embed="rId51">
                       <a:extLst>
                         <a:ext uri="{28A0092B-C50C-407E-A947-70E740481C1C}">
                           <a14:useLocalDpi xmlns:a14="http://schemas.microsoft.com/office/drawing/2010/main" val="0"/>
@@ -38054,7 +38152,7 @@
         </w:numPr>
         <w:spacing w:before="100" w:beforeAutospacing="1" w:after="100" w:afterAutospacing="1" w:line="240" w:lineRule="auto"/>
       </w:pPr>
-      <w:hyperlink r:id="rId51" w:anchor="tab1" w:history="1">
+      <w:hyperlink r:id="rId52" w:anchor="tab1" w:history="1">
         <w:r>
           <w:rPr>
             <w:rStyle w:val="Hipervnculo"/>
@@ -38071,7 +38169,7 @@
         </w:numPr>
         <w:spacing w:before="100" w:beforeAutospacing="1" w:after="100" w:afterAutospacing="1" w:line="240" w:lineRule="auto"/>
       </w:pPr>
-      <w:hyperlink r:id="rId52" w:anchor="tab2" w:history="1">
+      <w:hyperlink r:id="rId53" w:anchor="tab2" w:history="1">
         <w:r>
           <w:rPr>
             <w:rStyle w:val="Hipervnculo"/>
@@ -39641,7 +39739,6 @@
         </w:rPr>
       </w:pPr>
     </w:p>
-    <w:bookmarkStart w:id="28" w:name="_GoBack"/>
     <w:p>
       <w:pPr>
         <w:rPr>
@@ -39650,86 +39747,52 @@
           <w:szCs w:val="24"/>
         </w:rPr>
       </w:pPr>
+      <w:hyperlink r:id="rId54" w:history="1">
+        <w:r>
+          <w:rPr>
+            <w:rStyle w:val="Hipervnculo"/>
+            <w:rFonts w:ascii="Calibri" w:eastAsia="Calibri" w:hAnsi="Calibri" w:cs="Calibri"/>
+            <w:sz w:val="24"/>
+            <w:szCs w:val="24"/>
+          </w:rPr>
+          <w:t>https://store.vmware.com/store?Action=cat&amp;Locale=es_MX&amp;SiteID=vmware&amp;categoryID=66412200&amp;src=eBIZ_StoreHome_Featured_EssentialsPlus_Buy_LA</w:t>
+        </w:r>
+      </w:hyperlink>
+    </w:p>
+    <w:p>
+      <w:pPr>
+        <w:pStyle w:val="Ttulo2"/>
+        <w:rPr>
+          <w:lang w:val="en-US"/>
+        </w:rPr>
+      </w:pPr>
       <w:r>
         <w:rPr>
-          <w:rFonts w:ascii="Calibri" w:eastAsia="Calibri" w:hAnsi="Calibri" w:cs="Calibri"/>
-          <w:sz w:val="24"/>
-          <w:szCs w:val="24"/>
-        </w:rPr>
-        <w:fldChar w:fldCharType="begin"/>
-      </w:r>
-      <w:r>
-        <w:rPr>
-          <w:rFonts w:ascii="Calibri" w:eastAsia="Calibri" w:hAnsi="Calibri" w:cs="Calibri"/>
-          <w:sz w:val="24"/>
-          <w:szCs w:val="24"/>
-        </w:rPr>
-        <w:instrText xml:space="preserve"> HYPERLINK "</w:instrText>
-      </w:r>
-      <w:r>
-        <w:rPr>
-          <w:rFonts w:ascii="Calibri" w:eastAsia="Calibri" w:hAnsi="Calibri" w:cs="Calibri"/>
-          <w:sz w:val="24"/>
-          <w:szCs w:val="24"/>
-        </w:rPr>
-        <w:instrText>https://store.vmware.com/store?Action=cat&amp;Locale=es_MX&amp;SiteID=vmware&amp;categoryID=66412200&amp;src=eBIZ_StoreHome_Featured_EssentialsPlus_Buy_LA</w:instrText>
-      </w:r>
-      <w:r>
-        <w:rPr>
-          <w:rFonts w:ascii="Calibri" w:eastAsia="Calibri" w:hAnsi="Calibri" w:cs="Calibri"/>
-          <w:sz w:val="24"/>
-          <w:szCs w:val="24"/>
-        </w:rPr>
-        <w:instrText xml:space="preserve">" </w:instrText>
-      </w:r>
-      <w:r>
-        <w:rPr>
-          <w:rFonts w:ascii="Calibri" w:eastAsia="Calibri" w:hAnsi="Calibri" w:cs="Calibri"/>
-          <w:sz w:val="24"/>
-          <w:szCs w:val="24"/>
-        </w:rPr>
-        <w:fldChar w:fldCharType="separate"/>
-      </w:r>
-      <w:r>
-        <w:rPr>
-          <w:rStyle w:val="Hipervnculo"/>
-          <w:rFonts w:ascii="Calibri" w:eastAsia="Calibri" w:hAnsi="Calibri" w:cs="Calibri"/>
-          <w:sz w:val="24"/>
-          <w:szCs w:val="24"/>
-        </w:rPr>
-        <w:t>https://store.vmware.com/store?Action=cat&amp;Locale=es_MX&amp;SiteID=vmware&amp;categoryID=66412200&amp;src=eBIZ_StoreHome_Featured_EssentialsPlus_Buy_LA</w:t>
-      </w:r>
-      <w:r>
-        <w:rPr>
-          <w:rFonts w:ascii="Calibri" w:eastAsia="Calibri" w:hAnsi="Calibri" w:cs="Calibri"/>
-          <w:sz w:val="24"/>
-          <w:szCs w:val="24"/>
-        </w:rPr>
-        <w:fldChar w:fldCharType="end"/>
-      </w:r>
-    </w:p>
-    <w:bookmarkEnd w:id="28"/>
-    <w:p>
-      <w:pPr>
-        <w:pStyle w:val="Ttulo2"/>
-      </w:pPr>
-      <w:r>
+          <w:lang w:val="en-US"/>
+        </w:rPr>
         <w:t>VMware vSphere Essentials Plus Kit</w:t>
       </w:r>
     </w:p>
     <w:p>
-      <w:hyperlink r:id="rId53" w:history="1">
+      <w:pPr>
+        <w:rPr>
+          <w:lang w:val="en-US"/>
+        </w:rPr>
+      </w:pPr>
+      <w:hyperlink r:id="rId55" w:history="1">
         <w:r>
           <w:rPr>
             <w:rStyle w:val="name"/>
             <w:color w:val="0000FF"/>
             <w:u w:val="single"/>
+            <w:lang w:val="en-US"/>
           </w:rPr>
           <w:t>USD</w:t>
         </w:r>
         <w:r>
           <w:rPr>
             <w:rStyle w:val="Hipervnculo"/>
+            <w:lang w:val="en-US"/>
           </w:rPr>
           <w:t xml:space="preserve"> </w:t>
         </w:r>
@@ -39744,7 +39807,7 @@
               <wp:extent cx="124460" cy="73025"/>
               <wp:effectExtent l="0" t="0" r="8890" b="3175"/>
               <wp:docPr id="36" name="Imagen 36" descr="caret">
-                <a:hlinkClick xmlns:a="http://schemas.openxmlformats.org/drawingml/2006/main" r:id="rId53"/>
+                <a:hlinkClick xmlns:a="http://schemas.openxmlformats.org/drawingml/2006/main" r:id="rId55"/>
               </wp:docPr>
               <wp:cNvGraphicFramePr>
                 <a:graphicFrameLocks xmlns:a="http://schemas.openxmlformats.org/drawingml/2006/main" noChangeAspect="1"/>
@@ -39754,14 +39817,14 @@
                   <pic:pic xmlns:pic="http://schemas.openxmlformats.org/drawingml/2006/picture">
                     <pic:nvPicPr>
                       <pic:cNvPr id="0" name="Picture 23" descr="caret">
-                        <a:hlinkClick r:id="rId53"/>
+                        <a:hlinkClick r:id="rId55"/>
                       </pic:cNvPr>
                       <pic:cNvPicPr>
                         <a:picLocks noChangeAspect="1" noChangeArrowheads="1"/>
                       </pic:cNvPicPr>
                     </pic:nvPicPr>
                     <pic:blipFill>
-                      <a:blip r:embed="rId54">
+                      <a:blip r:embed="rId56">
                         <a:extLst>
                           <a:ext uri="{28A0092B-C50C-407E-A947-70E740481C1C}">
                             <a14:useLocalDpi xmlns:a14="http://schemas.microsoft.com/office/drawing/2010/main" val="0"/>
@@ -39838,7 +39901,7 @@
         </w:numPr>
         <w:spacing w:before="100" w:beforeAutospacing="1" w:after="100" w:afterAutospacing="1" w:line="240" w:lineRule="auto"/>
       </w:pPr>
-      <w:hyperlink r:id="rId55" w:anchor="tab1-285644500" w:history="1">
+      <w:hyperlink r:id="rId57" w:anchor="tab1-285644500" w:history="1">
         <w:r>
           <w:rPr>
             <w:rStyle w:val="Hipervnculo"/>
@@ -39938,7 +40001,7 @@
         </w:numPr>
         <w:spacing w:before="100" w:beforeAutospacing="1" w:after="100" w:afterAutospacing="1" w:line="240" w:lineRule="auto"/>
       </w:pPr>
-      <w:hyperlink r:id="rId56" w:anchor="tab2-285644500" w:history="1">
+      <w:hyperlink r:id="rId58" w:anchor="tab2-285644500" w:history="1">
         <w:r>
           <w:rPr>
             <w:rStyle w:val="Hipervnculo"/>
@@ -40404,7 +40467,7 @@
               <w:sz w:val="24"/>
               <w:szCs w:val="24"/>
             </w:rPr>
-            <w:t>46</w:t>
+            <w:t>35</w:t>
           </w:r>
           <w:r>
             <w:rPr>
@@ -44643,6 +44706,11 @@
     <w:basedOn w:val="Fuentedeprrafopredeter"/>
     <w:rsid w:val="00314C9E"/>
   </w:style>
+  <w:style w:type="character" w:customStyle="1" w:styleId="pricefraction">
+    <w:name w:val="price__fraction"/>
+    <w:basedOn w:val="Fuentedeprrafopredeter"/>
+    <w:rsid w:val="00C7335C"/>
+  </w:style>
 </w:styles>
 </file>
 
@@ -44971,7 +45039,7 @@
 </file>
 
 <file path=customXml/itemProps1.xml><?xml version="1.0" encoding="utf-8"?>
-<ds:datastoreItem xmlns:ds="http://schemas.openxmlformats.org/officeDocument/2006/customXml" ds:itemID="{85646C36-9C6D-455D-A354-4A93571ACAF2}">
+<ds:datastoreItem xmlns:ds="http://schemas.openxmlformats.org/officeDocument/2006/customXml" ds:itemID="{2101659C-C1A3-4C22-95DD-D06F5B945FB5}">
   <ds:schemaRefs>
     <ds:schemaRef ds:uri="http://schemas.openxmlformats.org/officeDocument/2006/bibliography"/>
   </ds:schemaRefs>
